--- a/report.docx
+++ b/report.docx
@@ -30,77 +30,55 @@
           <w:rFonts w:asciiTheme="minorHAnsi" w:hAnsiTheme="minorHAnsi" w:cstheme="minorHAnsi"/>
           <w:sz w:val="24"/>
           <w:szCs w:val="24"/>
-        </w:rPr>
-      </w:pPr>
-      <w:r>
-        <w:rPr>
-          <w:rFonts w:asciiTheme="minorHAnsi" w:hAnsiTheme="minorHAnsi" w:cstheme="minorHAnsi"/>
-          <w:sz w:val="24"/>
-          <w:szCs w:val="24"/>
-        </w:rPr>
-        <w:t xml:space="preserve">Я хочу продемонстрировать вам мою дипломную работу на тему: «Создание </w:t>
-      </w:r>
-      <w:proofErr w:type="gramStart"/>
-      <w:r>
-        <w:rPr>
-          <w:rFonts w:asciiTheme="minorHAnsi" w:hAnsiTheme="minorHAnsi" w:cstheme="minorHAnsi"/>
-          <w:sz w:val="24"/>
-          <w:szCs w:val="24"/>
-        </w:rPr>
-        <w:t>библиотеки функций унификации получения входных параметров</w:t>
-      </w:r>
-      <w:proofErr w:type="gramEnd"/>
-      <w:r>
-        <w:rPr>
-          <w:rFonts w:asciiTheme="minorHAnsi" w:hAnsiTheme="minorHAnsi" w:cstheme="minorHAnsi"/>
-          <w:sz w:val="24"/>
-          <w:szCs w:val="24"/>
-        </w:rPr>
-        <w:t xml:space="preserve"> и систематизации выходных данных в средствах тестирования</w:t>
-      </w:r>
-      <w:r>
-        <w:rPr>
-          <w:rFonts w:asciiTheme="minorHAnsi" w:hAnsiTheme="minorHAnsi" w:cstheme="minorHAnsi"/>
-          <w:sz w:val="24"/>
-          <w:szCs w:val="24"/>
-        </w:rPr>
-        <w:t xml:space="preserve"> и диагностики программных средств и оборудования» для </w:t>
-      </w:r>
-      <w:proofErr w:type="spellStart"/>
-      <w:r>
-        <w:rPr>
-          <w:rFonts w:asciiTheme="minorHAnsi" w:hAnsiTheme="minorHAnsi" w:cstheme="minorHAnsi"/>
-          <w:sz w:val="24"/>
-          <w:szCs w:val="24"/>
-        </w:rPr>
-        <w:t>Радио-Технического</w:t>
-      </w:r>
-      <w:proofErr w:type="spellEnd"/>
-      <w:r>
-        <w:rPr>
-          <w:rFonts w:asciiTheme="minorHAnsi" w:hAnsiTheme="minorHAnsi" w:cstheme="minorHAnsi"/>
-          <w:sz w:val="24"/>
-          <w:szCs w:val="24"/>
-        </w:rPr>
-        <w:t xml:space="preserve"> Института им. </w:t>
-      </w:r>
-      <w:proofErr w:type="spellStart"/>
-      <w:r>
-        <w:rPr>
-          <w:rFonts w:asciiTheme="minorHAnsi" w:hAnsiTheme="minorHAnsi" w:cstheme="minorHAnsi"/>
-          <w:sz w:val="24"/>
-          <w:szCs w:val="24"/>
-        </w:rPr>
-        <w:t>Минца</w:t>
-      </w:r>
-      <w:proofErr w:type="spellEnd"/>
-      <w:r>
-        <w:rPr>
-          <w:rFonts w:asciiTheme="minorHAnsi" w:hAnsiTheme="minorHAnsi" w:cstheme="minorHAnsi"/>
-          <w:sz w:val="24"/>
-          <w:szCs w:val="24"/>
-        </w:rPr>
-        <w:t>.</w:t>
+          <w:lang w:val="en-US"/>
+        </w:rPr>
+      </w:pPr>
+      <w:r>
+        <w:rPr>
+          <w:rFonts w:asciiTheme="minorHAnsi" w:hAnsiTheme="minorHAnsi" w:cstheme="minorHAnsi"/>
+          <w:sz w:val="24"/>
+          <w:szCs w:val="24"/>
+        </w:rPr>
+        <w:t>Я хочу продемонстрировать вам мою дипломную работу на тему: «</w:t>
+      </w:r>
+      <w:r>
+        <w:rPr>
+          <w:rFonts w:asciiTheme="minorHAnsi" w:hAnsiTheme="minorHAnsi" w:cstheme="minorHAnsi"/>
+          <w:b/>
+          <w:sz w:val="24"/>
+          <w:szCs w:val="24"/>
+        </w:rPr>
+        <w:t>Создание библиотеки функций унификации получения входных параметров и систематизации выходных данных в средствах тестирования и диагностики программных средств и оборудования</w:t>
+      </w:r>
+      <w:r>
+        <w:rPr>
+          <w:rFonts w:asciiTheme="minorHAnsi" w:hAnsiTheme="minorHAnsi" w:cstheme="minorHAnsi"/>
+          <w:sz w:val="24"/>
+          <w:szCs w:val="24"/>
+        </w:rPr>
+        <w:t>» для Радио-Технического Института им. Минца.</w:t>
+      </w:r>
+    </w:p>
+    <w:p>
+      <w:pPr>
+        <w:pStyle w:val="a3"/>
+        <w:spacing w:after="0" w:line="240" w:lineRule="auto"/>
+        <w:jc w:val="both"/>
+        <w:rPr>
+          <w:rFonts w:asciiTheme="minorHAnsi" w:hAnsiTheme="minorHAnsi" w:cstheme="minorHAnsi"/>
+          <w:sz w:val="24"/>
+          <w:szCs w:val="24"/>
+          <w:lang w:val="en-US"/>
+        </w:rPr>
+      </w:pPr>
+      <w:r>
+        <w:rPr>
+          <w:rFonts w:asciiTheme="minorHAnsi" w:hAnsiTheme="minorHAnsi" w:cstheme="minorHAnsi"/>
+          <w:sz w:val="24"/>
+          <w:szCs w:val="24"/>
+          <w:lang w:val="en-US"/>
+        </w:rPr>
+        <w:t>=============================================================================</w:t>
       </w:r>
     </w:p>
     <w:p>
@@ -249,7 +227,63 @@
           <w:sz w:val="24"/>
           <w:szCs w:val="24"/>
         </w:rPr>
-        <w:t>задачи автоматизаци</w:t>
+        <w:t>задачи автоматизации</w:t>
+      </w:r>
+      <w:r>
+        <w:rPr>
+          <w:rFonts w:asciiTheme="minorHAnsi" w:hAnsiTheme="minorHAnsi" w:cstheme="minorHAnsi"/>
+          <w:sz w:val="24"/>
+          <w:szCs w:val="24"/>
+        </w:rPr>
+        <w:t xml:space="preserve"> </w:t>
+      </w:r>
+      <w:r>
+        <w:rPr>
+          <w:rFonts w:asciiTheme="minorHAnsi" w:hAnsiTheme="minorHAnsi" w:cstheme="minorHAnsi"/>
+          <w:sz w:val="24"/>
+          <w:szCs w:val="24"/>
+        </w:rPr>
+        <w:t>запуска,</w:t>
+      </w:r>
+      <w:r>
+        <w:rPr>
+          <w:rFonts w:asciiTheme="minorHAnsi" w:hAnsiTheme="minorHAnsi" w:cstheme="minorHAnsi"/>
+          <w:sz w:val="24"/>
+          <w:szCs w:val="24"/>
+        </w:rPr>
+        <w:t xml:space="preserve"> </w:t>
+      </w:r>
+      <w:r>
+        <w:rPr>
+          <w:rFonts w:asciiTheme="minorHAnsi" w:hAnsiTheme="minorHAnsi" w:cstheme="minorHAnsi"/>
+          <w:sz w:val="24"/>
+          <w:szCs w:val="24"/>
+        </w:rPr>
+        <w:t>сбора</w:t>
+      </w:r>
+      <w:r>
+        <w:rPr>
+          <w:rFonts w:asciiTheme="minorHAnsi" w:hAnsiTheme="minorHAnsi" w:cstheme="minorHAnsi"/>
+          <w:sz w:val="24"/>
+          <w:szCs w:val="24"/>
+        </w:rPr>
+        <w:t xml:space="preserve"> </w:t>
+      </w:r>
+      <w:r>
+        <w:rPr>
+          <w:rFonts w:asciiTheme="minorHAnsi" w:hAnsiTheme="minorHAnsi" w:cstheme="minorHAnsi"/>
+          <w:sz w:val="24"/>
+          <w:szCs w:val="24"/>
+        </w:rPr>
+        <w:t>информации</w:t>
+      </w:r>
+      <w:r>
+        <w:rPr>
+          <w:rFonts w:asciiTheme="minorHAnsi" w:hAnsiTheme="minorHAnsi" w:cstheme="minorHAnsi"/>
+          <w:sz w:val="24"/>
+          <w:szCs w:val="24"/>
+        </w:rPr>
+        <w:t xml:space="preserve"> </w:t>
       </w:r>
       <w:r>
         <w:rPr>
@@ -273,39 +307,358 @@
           <w:sz w:val="24"/>
           <w:szCs w:val="24"/>
         </w:rPr>
-        <w:t>запуска,</w:t>
-      </w:r>
-      <w:r>
-        <w:rPr>
-          <w:rFonts w:asciiTheme="minorHAnsi" w:hAnsiTheme="minorHAnsi" w:cstheme="minorHAnsi"/>
-          <w:sz w:val="24"/>
-          <w:szCs w:val="24"/>
-        </w:rPr>
-        <w:t xml:space="preserve"> </w:t>
-      </w:r>
-      <w:r>
-        <w:rPr>
-          <w:rFonts w:asciiTheme="minorHAnsi" w:hAnsiTheme="minorHAnsi" w:cstheme="minorHAnsi"/>
-          <w:sz w:val="24"/>
-          <w:szCs w:val="24"/>
-        </w:rPr>
-        <w:t>сбора</w:t>
-      </w:r>
-      <w:r>
-        <w:rPr>
-          <w:rFonts w:asciiTheme="minorHAnsi" w:hAnsiTheme="minorHAnsi" w:cstheme="minorHAnsi"/>
-          <w:sz w:val="24"/>
-          <w:szCs w:val="24"/>
-        </w:rPr>
-        <w:t xml:space="preserve"> </w:t>
-      </w:r>
-      <w:r>
-        <w:rPr>
-          <w:rFonts w:asciiTheme="minorHAnsi" w:hAnsiTheme="minorHAnsi" w:cstheme="minorHAnsi"/>
-          <w:sz w:val="24"/>
-          <w:szCs w:val="24"/>
-        </w:rPr>
-        <w:t>информации</w:t>
+        <w:t>интерпретации</w:t>
+      </w:r>
+      <w:r>
+        <w:rPr>
+          <w:rFonts w:asciiTheme="minorHAnsi" w:hAnsiTheme="minorHAnsi" w:cstheme="minorHAnsi"/>
+          <w:sz w:val="24"/>
+          <w:szCs w:val="24"/>
+        </w:rPr>
+        <w:t xml:space="preserve"> </w:t>
+      </w:r>
+      <w:r>
+        <w:rPr>
+          <w:rFonts w:asciiTheme="minorHAnsi" w:hAnsiTheme="minorHAnsi" w:cstheme="minorHAnsi"/>
+          <w:sz w:val="24"/>
+          <w:szCs w:val="24"/>
+        </w:rPr>
+        <w:t>результатов тестирования</w:t>
+      </w:r>
+      <w:r>
+        <w:rPr>
+          <w:rFonts w:asciiTheme="minorHAnsi" w:hAnsiTheme="minorHAnsi" w:cstheme="minorHAnsi"/>
+          <w:sz w:val="24"/>
+          <w:szCs w:val="24"/>
+        </w:rPr>
+        <w:t xml:space="preserve"> </w:t>
+      </w:r>
+      <w:r>
+        <w:rPr>
+          <w:rFonts w:asciiTheme="minorHAnsi" w:hAnsiTheme="minorHAnsi" w:cstheme="minorHAnsi"/>
+          <w:sz w:val="24"/>
+          <w:szCs w:val="24"/>
+        </w:rPr>
+        <w:t>необходимо</w:t>
+      </w:r>
+      <w:r>
+        <w:rPr>
+          <w:rFonts w:asciiTheme="minorHAnsi" w:hAnsiTheme="minorHAnsi" w:cstheme="minorHAnsi"/>
+          <w:sz w:val="24"/>
+          <w:szCs w:val="24"/>
+        </w:rPr>
+        <w:t xml:space="preserve"> </w:t>
+      </w:r>
+      <w:r>
+        <w:rPr>
+          <w:rFonts w:asciiTheme="minorHAnsi" w:hAnsiTheme="minorHAnsi" w:cstheme="minorHAnsi"/>
+          <w:sz w:val="24"/>
+          <w:szCs w:val="24"/>
+        </w:rPr>
+        <w:t>привести</w:t>
+      </w:r>
+      <w:r>
+        <w:rPr>
+          <w:rFonts w:asciiTheme="minorHAnsi" w:hAnsiTheme="minorHAnsi" w:cstheme="minorHAnsi"/>
+          <w:sz w:val="24"/>
+          <w:szCs w:val="24"/>
+        </w:rPr>
+        <w:t xml:space="preserve"> </w:t>
+      </w:r>
+      <w:r>
+        <w:rPr>
+          <w:rFonts w:asciiTheme="minorHAnsi" w:hAnsiTheme="minorHAnsi" w:cstheme="minorHAnsi"/>
+          <w:sz w:val="24"/>
+          <w:szCs w:val="24"/>
+        </w:rPr>
+        <w:t>интерфейсную</w:t>
+      </w:r>
+      <w:r>
+        <w:rPr>
+          <w:rFonts w:asciiTheme="minorHAnsi" w:hAnsiTheme="minorHAnsi" w:cstheme="minorHAnsi"/>
+          <w:sz w:val="24"/>
+          <w:szCs w:val="24"/>
+        </w:rPr>
+        <w:t xml:space="preserve"> </w:t>
+      </w:r>
+      <w:r>
+        <w:rPr>
+          <w:rFonts w:asciiTheme="minorHAnsi" w:hAnsiTheme="minorHAnsi" w:cstheme="minorHAnsi"/>
+          <w:sz w:val="24"/>
+          <w:szCs w:val="24"/>
+        </w:rPr>
+        <w:t>часть</w:t>
+      </w:r>
+      <w:r>
+        <w:rPr>
+          <w:rFonts w:asciiTheme="minorHAnsi" w:hAnsiTheme="minorHAnsi" w:cstheme="minorHAnsi"/>
+          <w:sz w:val="24"/>
+          <w:szCs w:val="24"/>
+        </w:rPr>
+        <w:t xml:space="preserve"> </w:t>
+      </w:r>
+      <w:r>
+        <w:rPr>
+          <w:rFonts w:asciiTheme="minorHAnsi" w:hAnsiTheme="minorHAnsi" w:cstheme="minorHAnsi"/>
+          <w:sz w:val="24"/>
+          <w:szCs w:val="24"/>
+        </w:rPr>
+        <w:t>всех</w:t>
+      </w:r>
+      <w:r>
+        <w:rPr>
+          <w:rFonts w:asciiTheme="minorHAnsi" w:hAnsiTheme="minorHAnsi" w:cstheme="minorHAnsi"/>
+          <w:sz w:val="24"/>
+          <w:szCs w:val="24"/>
+        </w:rPr>
+        <w:t xml:space="preserve"> </w:t>
+      </w:r>
+      <w:r>
+        <w:rPr>
+          <w:rFonts w:asciiTheme="minorHAnsi" w:hAnsiTheme="minorHAnsi" w:cstheme="minorHAnsi"/>
+          <w:sz w:val="24"/>
+          <w:szCs w:val="24"/>
+        </w:rPr>
+        <w:t>тестирующих программ к единообразному виду.</w:t>
+      </w:r>
+    </w:p>
+    <w:p>
+      <w:pPr>
+        <w:pStyle w:val="a3"/>
+        <w:spacing w:after="0" w:line="240" w:lineRule="auto"/>
+        <w:jc w:val="both"/>
+        <w:rPr>
+          <w:rFonts w:asciiTheme="minorHAnsi" w:hAnsiTheme="minorHAnsi" w:cstheme="minorHAnsi"/>
+          <w:sz w:val="24"/>
+          <w:szCs w:val="24"/>
+        </w:rPr>
+      </w:pPr>
+      <w:r>
+        <w:rPr>
+          <w:rFonts w:asciiTheme="minorHAnsi" w:hAnsiTheme="minorHAnsi" w:cstheme="minorHAnsi"/>
+          <w:sz w:val="24"/>
+          <w:szCs w:val="24"/>
+        </w:rPr>
+        <w:t>Для данных целей предлагается использовать единую библиотеку с</w:t>
+      </w:r>
+      <w:r>
+        <w:rPr>
+          <w:rFonts w:asciiTheme="minorHAnsi" w:hAnsiTheme="minorHAnsi" w:cstheme="minorHAnsi"/>
+          <w:sz w:val="24"/>
+          <w:szCs w:val="24"/>
+        </w:rPr>
+        <w:t xml:space="preserve"> </w:t>
+      </w:r>
+      <w:r>
+        <w:rPr>
+          <w:rFonts w:asciiTheme="minorHAnsi" w:hAnsiTheme="minorHAnsi" w:cstheme="minorHAnsi"/>
+          <w:sz w:val="24"/>
+          <w:szCs w:val="24"/>
+        </w:rPr>
+        <w:t>небольшим прикладным</w:t>
+      </w:r>
+      <w:r>
+        <w:rPr>
+          <w:rFonts w:asciiTheme="minorHAnsi" w:hAnsiTheme="minorHAnsi" w:cstheme="minorHAnsi"/>
+          <w:sz w:val="24"/>
+          <w:szCs w:val="24"/>
+        </w:rPr>
+        <w:t xml:space="preserve"> </w:t>
+      </w:r>
+      <w:r>
+        <w:rPr>
+          <w:rFonts w:asciiTheme="minorHAnsi" w:hAnsiTheme="minorHAnsi" w:cstheme="minorHAnsi"/>
+          <w:sz w:val="24"/>
+          <w:szCs w:val="24"/>
+        </w:rPr>
+        <w:t>программным</w:t>
+      </w:r>
+      <w:r>
+        <w:rPr>
+          <w:rFonts w:asciiTheme="minorHAnsi" w:hAnsiTheme="minorHAnsi" w:cstheme="minorHAnsi"/>
+          <w:sz w:val="24"/>
+          <w:szCs w:val="24"/>
+        </w:rPr>
+        <w:t xml:space="preserve"> </w:t>
+      </w:r>
+      <w:r>
+        <w:rPr>
+          <w:rFonts w:asciiTheme="minorHAnsi" w:hAnsiTheme="minorHAnsi" w:cstheme="minorHAnsi"/>
+          <w:sz w:val="24"/>
+          <w:szCs w:val="24"/>
+        </w:rPr>
+        <w:t>интерфейсом</w:t>
+      </w:r>
+      <w:r>
+        <w:rPr>
+          <w:rFonts w:asciiTheme="minorHAnsi" w:hAnsiTheme="minorHAnsi" w:cstheme="minorHAnsi"/>
+          <w:sz w:val="24"/>
+          <w:szCs w:val="24"/>
+        </w:rPr>
+        <w:t xml:space="preserve"> </w:t>
+      </w:r>
+      <w:r>
+        <w:rPr>
+          <w:rFonts w:asciiTheme="minorHAnsi" w:hAnsiTheme="minorHAnsi" w:cstheme="minorHAnsi"/>
+          <w:sz w:val="24"/>
+          <w:szCs w:val="24"/>
+        </w:rPr>
+        <w:t>(API),</w:t>
+      </w:r>
+      <w:r>
+        <w:rPr>
+          <w:rFonts w:asciiTheme="minorHAnsi" w:hAnsiTheme="minorHAnsi" w:cstheme="minorHAnsi"/>
+          <w:sz w:val="24"/>
+          <w:szCs w:val="24"/>
+        </w:rPr>
+        <w:t xml:space="preserve"> </w:t>
+      </w:r>
+      <w:r>
+        <w:rPr>
+          <w:rFonts w:asciiTheme="minorHAnsi" w:hAnsiTheme="minorHAnsi" w:cstheme="minorHAnsi"/>
+          <w:sz w:val="24"/>
+          <w:szCs w:val="24"/>
+        </w:rPr>
+        <w:t>исключающую</w:t>
+      </w:r>
+      <w:r>
+        <w:rPr>
+          <w:rFonts w:asciiTheme="minorHAnsi" w:hAnsiTheme="minorHAnsi" w:cstheme="minorHAnsi"/>
+          <w:sz w:val="24"/>
+          <w:szCs w:val="24"/>
+        </w:rPr>
+        <w:t xml:space="preserve"> </w:t>
+      </w:r>
+      <w:r>
+        <w:rPr>
+          <w:rFonts w:asciiTheme="minorHAnsi" w:hAnsiTheme="minorHAnsi" w:cstheme="minorHAnsi"/>
+          <w:sz w:val="24"/>
+          <w:szCs w:val="24"/>
+        </w:rPr>
+        <w:t xml:space="preserve">возможность </w:t>
+      </w:r>
+      <w:r>
+        <w:rPr>
+          <w:rFonts w:asciiTheme="minorHAnsi" w:hAnsiTheme="minorHAnsi" w:cstheme="minorHAnsi"/>
+          <w:b/>
+          <w:sz w:val="24"/>
+          <w:szCs w:val="24"/>
+        </w:rPr>
+        <w:t>административного</w:t>
+      </w:r>
+      <w:r>
+        <w:rPr>
+          <w:rFonts w:asciiTheme="minorHAnsi" w:hAnsiTheme="minorHAnsi" w:cstheme="minorHAnsi"/>
+          <w:b/>
+          <w:sz w:val="24"/>
+          <w:szCs w:val="24"/>
+        </w:rPr>
+        <w:t xml:space="preserve"> </w:t>
+      </w:r>
+      <w:r>
+        <w:rPr>
+          <w:rFonts w:asciiTheme="minorHAnsi" w:hAnsiTheme="minorHAnsi" w:cstheme="minorHAnsi"/>
+          <w:b/>
+          <w:sz w:val="24"/>
+          <w:szCs w:val="24"/>
+        </w:rPr>
+        <w:t>взаимонепонимания</w:t>
+      </w:r>
+      <w:r>
+        <w:rPr>
+          <w:rFonts w:asciiTheme="minorHAnsi" w:hAnsiTheme="minorHAnsi" w:cstheme="minorHAnsi"/>
+          <w:sz w:val="24"/>
+          <w:szCs w:val="24"/>
+        </w:rPr>
+        <w:t xml:space="preserve"> </w:t>
+      </w:r>
+      <w:r>
+        <w:rPr>
+          <w:rFonts w:asciiTheme="minorHAnsi" w:hAnsiTheme="minorHAnsi" w:cstheme="minorHAnsi"/>
+          <w:sz w:val="24"/>
+          <w:szCs w:val="24"/>
+        </w:rPr>
+        <w:t>при</w:t>
+      </w:r>
+      <w:r>
+        <w:rPr>
+          <w:rFonts w:asciiTheme="minorHAnsi" w:hAnsiTheme="minorHAnsi" w:cstheme="minorHAnsi"/>
+          <w:sz w:val="24"/>
+          <w:szCs w:val="24"/>
+        </w:rPr>
+        <w:t xml:space="preserve"> </w:t>
+      </w:r>
+      <w:r>
+        <w:rPr>
+          <w:rFonts w:asciiTheme="minorHAnsi" w:hAnsiTheme="minorHAnsi" w:cstheme="minorHAnsi"/>
+          <w:sz w:val="24"/>
+          <w:szCs w:val="24"/>
+        </w:rPr>
+        <w:t>реализации</w:t>
+      </w:r>
+      <w:r>
+        <w:rPr>
+          <w:rFonts w:asciiTheme="minorHAnsi" w:hAnsiTheme="minorHAnsi" w:cstheme="minorHAnsi"/>
+          <w:sz w:val="24"/>
+          <w:szCs w:val="24"/>
+        </w:rPr>
+        <w:t xml:space="preserve"> </w:t>
+      </w:r>
+      <w:r>
+        <w:rPr>
+          <w:rFonts w:asciiTheme="minorHAnsi" w:hAnsiTheme="minorHAnsi" w:cstheme="minorHAnsi"/>
+          <w:sz w:val="24"/>
+          <w:szCs w:val="24"/>
+        </w:rPr>
+        <w:t>правил</w:t>
+      </w:r>
+      <w:r>
+        <w:rPr>
+          <w:rFonts w:asciiTheme="minorHAnsi" w:hAnsiTheme="minorHAnsi" w:cstheme="minorHAnsi"/>
+          <w:sz w:val="24"/>
+          <w:szCs w:val="24"/>
+        </w:rPr>
+        <w:t xml:space="preserve"> </w:t>
+      </w:r>
+      <w:r>
+        <w:rPr>
+          <w:rFonts w:asciiTheme="minorHAnsi" w:hAnsiTheme="minorHAnsi" w:cstheme="minorHAnsi"/>
+          <w:sz w:val="24"/>
+          <w:szCs w:val="24"/>
+        </w:rPr>
+        <w:t>для обработки</w:t>
+      </w:r>
+      <w:r>
+        <w:rPr>
+          <w:rFonts w:asciiTheme="minorHAnsi" w:hAnsiTheme="minorHAnsi" w:cstheme="minorHAnsi"/>
+          <w:sz w:val="24"/>
+          <w:szCs w:val="24"/>
+        </w:rPr>
+        <w:t xml:space="preserve"> </w:t>
+      </w:r>
+      <w:r>
+        <w:rPr>
+          <w:rFonts w:asciiTheme="minorHAnsi" w:hAnsiTheme="minorHAnsi" w:cstheme="minorHAnsi"/>
+          <w:sz w:val="24"/>
+          <w:szCs w:val="24"/>
+        </w:rPr>
+        <w:t>входных</w:t>
+      </w:r>
+      <w:r>
+        <w:rPr>
+          <w:rFonts w:asciiTheme="minorHAnsi" w:hAnsiTheme="minorHAnsi" w:cstheme="minorHAnsi"/>
+          <w:sz w:val="24"/>
+          <w:szCs w:val="24"/>
+        </w:rPr>
+        <w:t xml:space="preserve"> </w:t>
+      </w:r>
+      <w:r>
+        <w:rPr>
+          <w:rFonts w:asciiTheme="minorHAnsi" w:hAnsiTheme="minorHAnsi" w:cstheme="minorHAnsi"/>
+          <w:sz w:val="24"/>
+          <w:szCs w:val="24"/>
+        </w:rPr>
+        <w:t>параметров</w:t>
       </w:r>
       <w:r>
         <w:rPr>
@@ -337,386 +690,6 @@
           <w:sz w:val="24"/>
           <w:szCs w:val="24"/>
         </w:rPr>
-        <w:t>интерпретации</w:t>
-      </w:r>
-      <w:r>
-        <w:rPr>
-          <w:rFonts w:asciiTheme="minorHAnsi" w:hAnsiTheme="minorHAnsi" w:cstheme="minorHAnsi"/>
-          <w:sz w:val="24"/>
-          <w:szCs w:val="24"/>
-        </w:rPr>
-        <w:t xml:space="preserve"> </w:t>
-      </w:r>
-      <w:r>
-        <w:rPr>
-          <w:rFonts w:asciiTheme="minorHAnsi" w:hAnsiTheme="minorHAnsi" w:cstheme="minorHAnsi"/>
-          <w:sz w:val="24"/>
-          <w:szCs w:val="24"/>
-        </w:rPr>
-        <w:t>результатов тестирования</w:t>
-      </w:r>
-      <w:r>
-        <w:rPr>
-          <w:rFonts w:asciiTheme="minorHAnsi" w:hAnsiTheme="minorHAnsi" w:cstheme="minorHAnsi"/>
-          <w:sz w:val="24"/>
-          <w:szCs w:val="24"/>
-        </w:rPr>
-        <w:t xml:space="preserve"> </w:t>
-      </w:r>
-      <w:r>
-        <w:rPr>
-          <w:rFonts w:asciiTheme="minorHAnsi" w:hAnsiTheme="minorHAnsi" w:cstheme="minorHAnsi"/>
-          <w:sz w:val="24"/>
-          <w:szCs w:val="24"/>
-        </w:rPr>
-        <w:t>необходимо</w:t>
-      </w:r>
-      <w:r>
-        <w:rPr>
-          <w:rFonts w:asciiTheme="minorHAnsi" w:hAnsiTheme="minorHAnsi" w:cstheme="minorHAnsi"/>
-          <w:sz w:val="24"/>
-          <w:szCs w:val="24"/>
-        </w:rPr>
-        <w:t xml:space="preserve"> </w:t>
-      </w:r>
-      <w:r>
-        <w:rPr>
-          <w:rFonts w:asciiTheme="minorHAnsi" w:hAnsiTheme="minorHAnsi" w:cstheme="minorHAnsi"/>
-          <w:sz w:val="24"/>
-          <w:szCs w:val="24"/>
-        </w:rPr>
-        <w:t>привести</w:t>
-      </w:r>
-      <w:r>
-        <w:rPr>
-          <w:rFonts w:asciiTheme="minorHAnsi" w:hAnsiTheme="minorHAnsi" w:cstheme="minorHAnsi"/>
-          <w:sz w:val="24"/>
-          <w:szCs w:val="24"/>
-        </w:rPr>
-        <w:t xml:space="preserve"> </w:t>
-      </w:r>
-      <w:r>
-        <w:rPr>
-          <w:rFonts w:asciiTheme="minorHAnsi" w:hAnsiTheme="minorHAnsi" w:cstheme="minorHAnsi"/>
-          <w:sz w:val="24"/>
-          <w:szCs w:val="24"/>
-        </w:rPr>
-        <w:t>интерфейсную</w:t>
-      </w:r>
-      <w:r>
-        <w:rPr>
-          <w:rFonts w:asciiTheme="minorHAnsi" w:hAnsiTheme="minorHAnsi" w:cstheme="minorHAnsi"/>
-          <w:sz w:val="24"/>
-          <w:szCs w:val="24"/>
-        </w:rPr>
-        <w:t xml:space="preserve"> </w:t>
-      </w:r>
-      <w:r>
-        <w:rPr>
-          <w:rFonts w:asciiTheme="minorHAnsi" w:hAnsiTheme="minorHAnsi" w:cstheme="minorHAnsi"/>
-          <w:sz w:val="24"/>
-          <w:szCs w:val="24"/>
-        </w:rPr>
-        <w:t>часть</w:t>
-      </w:r>
-      <w:r>
-        <w:rPr>
-          <w:rFonts w:asciiTheme="minorHAnsi" w:hAnsiTheme="minorHAnsi" w:cstheme="minorHAnsi"/>
-          <w:sz w:val="24"/>
-          <w:szCs w:val="24"/>
-        </w:rPr>
-        <w:t xml:space="preserve"> </w:t>
-      </w:r>
-      <w:r>
-        <w:rPr>
-          <w:rFonts w:asciiTheme="minorHAnsi" w:hAnsiTheme="minorHAnsi" w:cstheme="minorHAnsi"/>
-          <w:sz w:val="24"/>
-          <w:szCs w:val="24"/>
-        </w:rPr>
-        <w:t>всех</w:t>
-      </w:r>
-      <w:r>
-        <w:rPr>
-          <w:rFonts w:asciiTheme="minorHAnsi" w:hAnsiTheme="minorHAnsi" w:cstheme="minorHAnsi"/>
-          <w:sz w:val="24"/>
-          <w:szCs w:val="24"/>
-        </w:rPr>
-        <w:t xml:space="preserve"> </w:t>
-      </w:r>
-      <w:r>
-        <w:rPr>
-          <w:rFonts w:asciiTheme="minorHAnsi" w:hAnsiTheme="minorHAnsi" w:cstheme="minorHAnsi"/>
-          <w:sz w:val="24"/>
-          <w:szCs w:val="24"/>
-        </w:rPr>
-        <w:t>тестирующих программ к единообразному виду.</w:t>
-      </w:r>
-    </w:p>
-    <w:p>
-      <w:pPr>
-        <w:pStyle w:val="a3"/>
-        <w:spacing w:after="0" w:line="240" w:lineRule="auto"/>
-        <w:jc w:val="both"/>
-        <w:rPr>
-          <w:rFonts w:asciiTheme="minorHAnsi" w:hAnsiTheme="minorHAnsi" w:cstheme="minorHAnsi"/>
-          <w:sz w:val="24"/>
-          <w:szCs w:val="24"/>
-        </w:rPr>
-      </w:pPr>
-      <w:r>
-        <w:rPr>
-          <w:rFonts w:asciiTheme="minorHAnsi" w:hAnsiTheme="minorHAnsi" w:cstheme="minorHAnsi"/>
-          <w:sz w:val="24"/>
-          <w:szCs w:val="24"/>
-        </w:rPr>
-        <w:t>Для данных целей предлагается использовать единую библиотеку с</w:t>
-      </w:r>
-      <w:r>
-        <w:rPr>
-          <w:rFonts w:asciiTheme="minorHAnsi" w:hAnsiTheme="minorHAnsi" w:cstheme="minorHAnsi"/>
-          <w:sz w:val="24"/>
-          <w:szCs w:val="24"/>
-        </w:rPr>
-        <w:t xml:space="preserve"> </w:t>
-      </w:r>
-      <w:r>
-        <w:rPr>
-          <w:rFonts w:asciiTheme="minorHAnsi" w:hAnsiTheme="minorHAnsi" w:cstheme="minorHAnsi"/>
-          <w:sz w:val="24"/>
-          <w:szCs w:val="24"/>
-        </w:rPr>
-        <w:t>небольшим прикладным</w:t>
-      </w:r>
-      <w:r>
-        <w:rPr>
-          <w:rFonts w:asciiTheme="minorHAnsi" w:hAnsiTheme="minorHAnsi" w:cstheme="minorHAnsi"/>
-          <w:sz w:val="24"/>
-          <w:szCs w:val="24"/>
-        </w:rPr>
-        <w:t xml:space="preserve"> </w:t>
-      </w:r>
-      <w:r>
-        <w:rPr>
-          <w:rFonts w:asciiTheme="minorHAnsi" w:hAnsiTheme="minorHAnsi" w:cstheme="minorHAnsi"/>
-          <w:sz w:val="24"/>
-          <w:szCs w:val="24"/>
-        </w:rPr>
-        <w:t>п</w:t>
-      </w:r>
-      <w:r>
-        <w:rPr>
-          <w:rFonts w:asciiTheme="minorHAnsi" w:hAnsiTheme="minorHAnsi" w:cstheme="minorHAnsi"/>
-          <w:sz w:val="24"/>
-          <w:szCs w:val="24"/>
-        </w:rPr>
-        <w:t>рограммным</w:t>
-      </w:r>
-      <w:r>
-        <w:rPr>
-          <w:rFonts w:asciiTheme="minorHAnsi" w:hAnsiTheme="minorHAnsi" w:cstheme="minorHAnsi"/>
-          <w:sz w:val="24"/>
-          <w:szCs w:val="24"/>
-        </w:rPr>
-        <w:t xml:space="preserve"> </w:t>
-      </w:r>
-      <w:r>
-        <w:rPr>
-          <w:rFonts w:asciiTheme="minorHAnsi" w:hAnsiTheme="minorHAnsi" w:cstheme="minorHAnsi"/>
-          <w:sz w:val="24"/>
-          <w:szCs w:val="24"/>
-        </w:rPr>
-        <w:t>интерфейсом</w:t>
-      </w:r>
-      <w:r>
-        <w:rPr>
-          <w:rFonts w:asciiTheme="minorHAnsi" w:hAnsiTheme="minorHAnsi" w:cstheme="minorHAnsi"/>
-          <w:sz w:val="24"/>
-          <w:szCs w:val="24"/>
-        </w:rPr>
-        <w:t xml:space="preserve"> </w:t>
-      </w:r>
-      <w:r>
-        <w:rPr>
-          <w:rFonts w:asciiTheme="minorHAnsi" w:hAnsiTheme="minorHAnsi" w:cstheme="minorHAnsi"/>
-          <w:sz w:val="24"/>
-          <w:szCs w:val="24"/>
-        </w:rPr>
-        <w:t>(API),</w:t>
-      </w:r>
-      <w:r>
-        <w:rPr>
-          <w:rFonts w:asciiTheme="minorHAnsi" w:hAnsiTheme="minorHAnsi" w:cstheme="minorHAnsi"/>
-          <w:sz w:val="24"/>
-          <w:szCs w:val="24"/>
-        </w:rPr>
-        <w:t xml:space="preserve"> </w:t>
-      </w:r>
-      <w:r>
-        <w:rPr>
-          <w:rFonts w:asciiTheme="minorHAnsi" w:hAnsiTheme="minorHAnsi" w:cstheme="minorHAnsi"/>
-          <w:sz w:val="24"/>
-          <w:szCs w:val="24"/>
-        </w:rPr>
-        <w:t>исключающую</w:t>
-      </w:r>
-      <w:r>
-        <w:rPr>
-          <w:rFonts w:asciiTheme="minorHAnsi" w:hAnsiTheme="minorHAnsi" w:cstheme="minorHAnsi"/>
-          <w:sz w:val="24"/>
-          <w:szCs w:val="24"/>
-        </w:rPr>
-        <w:t xml:space="preserve"> </w:t>
-      </w:r>
-      <w:r>
-        <w:rPr>
-          <w:rFonts w:asciiTheme="minorHAnsi" w:hAnsiTheme="minorHAnsi" w:cstheme="minorHAnsi"/>
-          <w:sz w:val="24"/>
-          <w:szCs w:val="24"/>
-        </w:rPr>
-        <w:t>возможность административного</w:t>
-      </w:r>
-      <w:r>
-        <w:rPr>
-          <w:rFonts w:asciiTheme="minorHAnsi" w:hAnsiTheme="minorHAnsi" w:cstheme="minorHAnsi"/>
-          <w:sz w:val="24"/>
-          <w:szCs w:val="24"/>
-        </w:rPr>
-        <w:t xml:space="preserve"> </w:t>
-      </w:r>
-      <w:r>
-        <w:rPr>
-          <w:rFonts w:asciiTheme="minorHAnsi" w:hAnsiTheme="minorHAnsi" w:cstheme="minorHAnsi"/>
-          <w:sz w:val="24"/>
-          <w:szCs w:val="24"/>
-        </w:rPr>
-        <w:t>взаимонепонимания</w:t>
-      </w:r>
-      <w:r>
-        <w:rPr>
-          <w:rFonts w:asciiTheme="minorHAnsi" w:hAnsiTheme="minorHAnsi" w:cstheme="minorHAnsi"/>
-          <w:sz w:val="24"/>
-          <w:szCs w:val="24"/>
-        </w:rPr>
-        <w:t xml:space="preserve"> </w:t>
-      </w:r>
-      <w:r>
-        <w:rPr>
-          <w:rFonts w:asciiTheme="minorHAnsi" w:hAnsiTheme="minorHAnsi" w:cstheme="minorHAnsi"/>
-          <w:sz w:val="24"/>
-          <w:szCs w:val="24"/>
-        </w:rPr>
-        <w:t>при</w:t>
-      </w:r>
-      <w:r>
-        <w:rPr>
-          <w:rFonts w:asciiTheme="minorHAnsi" w:hAnsiTheme="minorHAnsi" w:cstheme="minorHAnsi"/>
-          <w:sz w:val="24"/>
-          <w:szCs w:val="24"/>
-        </w:rPr>
-        <w:t xml:space="preserve"> </w:t>
-      </w:r>
-      <w:r>
-        <w:rPr>
-          <w:rFonts w:asciiTheme="minorHAnsi" w:hAnsiTheme="minorHAnsi" w:cstheme="minorHAnsi"/>
-          <w:sz w:val="24"/>
-          <w:szCs w:val="24"/>
-        </w:rPr>
-        <w:t>реализации</w:t>
-      </w:r>
-      <w:r>
-        <w:rPr>
-          <w:rFonts w:asciiTheme="minorHAnsi" w:hAnsiTheme="minorHAnsi" w:cstheme="minorHAnsi"/>
-          <w:sz w:val="24"/>
-          <w:szCs w:val="24"/>
-        </w:rPr>
-        <w:t xml:space="preserve"> </w:t>
-      </w:r>
-      <w:r>
-        <w:rPr>
-          <w:rFonts w:asciiTheme="minorHAnsi" w:hAnsiTheme="minorHAnsi" w:cstheme="minorHAnsi"/>
-          <w:sz w:val="24"/>
-          <w:szCs w:val="24"/>
-        </w:rPr>
-        <w:t>правил</w:t>
-      </w:r>
-      <w:r>
-        <w:rPr>
-          <w:rFonts w:asciiTheme="minorHAnsi" w:hAnsiTheme="minorHAnsi" w:cstheme="minorHAnsi"/>
-          <w:sz w:val="24"/>
-          <w:szCs w:val="24"/>
-        </w:rPr>
-        <w:t xml:space="preserve"> </w:t>
-      </w:r>
-      <w:r>
-        <w:rPr>
-          <w:rFonts w:asciiTheme="minorHAnsi" w:hAnsiTheme="minorHAnsi" w:cstheme="minorHAnsi"/>
-          <w:sz w:val="24"/>
-          <w:szCs w:val="24"/>
-        </w:rPr>
-        <w:t>для обработки</w:t>
-      </w:r>
-      <w:r>
-        <w:rPr>
-          <w:rFonts w:asciiTheme="minorHAnsi" w:hAnsiTheme="minorHAnsi" w:cstheme="minorHAnsi"/>
-          <w:sz w:val="24"/>
-          <w:szCs w:val="24"/>
-        </w:rPr>
-        <w:t xml:space="preserve"> </w:t>
-      </w:r>
-      <w:r>
-        <w:rPr>
-          <w:rFonts w:asciiTheme="minorHAnsi" w:hAnsiTheme="minorHAnsi" w:cstheme="minorHAnsi"/>
-          <w:sz w:val="24"/>
-          <w:szCs w:val="24"/>
-        </w:rPr>
-        <w:t>входных</w:t>
-      </w:r>
-      <w:r>
-        <w:rPr>
-          <w:rFonts w:asciiTheme="minorHAnsi" w:hAnsiTheme="minorHAnsi" w:cstheme="minorHAnsi"/>
-          <w:sz w:val="24"/>
-          <w:szCs w:val="24"/>
-        </w:rPr>
-        <w:t xml:space="preserve"> </w:t>
-      </w:r>
-      <w:r>
-        <w:rPr>
-          <w:rFonts w:asciiTheme="minorHAnsi" w:hAnsiTheme="minorHAnsi" w:cstheme="minorHAnsi"/>
-          <w:sz w:val="24"/>
-          <w:szCs w:val="24"/>
-        </w:rPr>
-        <w:t>параметров</w:t>
-      </w:r>
-      <w:r>
-        <w:rPr>
-          <w:rFonts w:asciiTheme="minorHAnsi" w:hAnsiTheme="minorHAnsi" w:cstheme="minorHAnsi"/>
-          <w:sz w:val="24"/>
-          <w:szCs w:val="24"/>
-        </w:rPr>
-        <w:t xml:space="preserve"> </w:t>
-      </w:r>
-      <w:r>
-        <w:rPr>
-          <w:rFonts w:asciiTheme="minorHAnsi" w:hAnsiTheme="minorHAnsi" w:cstheme="minorHAnsi"/>
-          <w:sz w:val="24"/>
-          <w:szCs w:val="24"/>
-        </w:rPr>
-        <w:t>и</w:t>
-      </w:r>
-      <w:r>
-        <w:rPr>
-          <w:rFonts w:asciiTheme="minorHAnsi" w:hAnsiTheme="minorHAnsi" w:cstheme="minorHAnsi"/>
-          <w:sz w:val="24"/>
-          <w:szCs w:val="24"/>
-        </w:rPr>
-        <w:t xml:space="preserve"> </w:t>
-      </w:r>
-      <w:r>
-        <w:rPr>
-          <w:rFonts w:asciiTheme="minorHAnsi" w:hAnsiTheme="minorHAnsi" w:cstheme="minorHAnsi"/>
-          <w:sz w:val="24"/>
-          <w:szCs w:val="24"/>
-        </w:rPr>
         <w:t>систематизации</w:t>
       </w:r>
       <w:r>
@@ -785,129 +758,49 @@
           <w:sz w:val="24"/>
           <w:szCs w:val="24"/>
         </w:rPr>
-        <w:t>Данная библиотека в по</w:t>
-      </w:r>
-      <w:r>
-        <w:rPr>
-          <w:rFonts w:asciiTheme="minorHAnsi" w:hAnsiTheme="minorHAnsi" w:cstheme="minorHAnsi"/>
-          <w:sz w:val="24"/>
-          <w:szCs w:val="24"/>
-        </w:rPr>
-        <w:t xml:space="preserve">следствии будет интегрирована в систему тестирования, в данный момент разрабатываемую в </w:t>
-      </w:r>
-      <w:proofErr w:type="spellStart"/>
-      <w:r>
-        <w:rPr>
-          <w:rFonts w:asciiTheme="minorHAnsi" w:hAnsiTheme="minorHAnsi" w:cstheme="minorHAnsi"/>
-          <w:sz w:val="24"/>
-          <w:szCs w:val="24"/>
-        </w:rPr>
-        <w:t>Радио-Техническом</w:t>
-      </w:r>
-      <w:proofErr w:type="spellEnd"/>
-      <w:r>
-        <w:rPr>
-          <w:rFonts w:asciiTheme="minorHAnsi" w:hAnsiTheme="minorHAnsi" w:cstheme="minorHAnsi"/>
-          <w:sz w:val="24"/>
-          <w:szCs w:val="24"/>
-        </w:rPr>
-        <w:t xml:space="preserve"> Институте имени </w:t>
-      </w:r>
-      <w:proofErr w:type="spellStart"/>
-      <w:r>
-        <w:rPr>
-          <w:rFonts w:asciiTheme="minorHAnsi" w:hAnsiTheme="minorHAnsi" w:cstheme="minorHAnsi"/>
-          <w:sz w:val="24"/>
-          <w:szCs w:val="24"/>
-        </w:rPr>
-        <w:t>Минца</w:t>
-      </w:r>
-      <w:proofErr w:type="spellEnd"/>
-      <w:r>
-        <w:rPr>
-          <w:rFonts w:asciiTheme="minorHAnsi" w:hAnsiTheme="minorHAnsi" w:cstheme="minorHAnsi"/>
-          <w:sz w:val="24"/>
-          <w:szCs w:val="24"/>
-        </w:rPr>
-        <w:t>, аналоги которой (это OSLTS - система тестирования операционных систем Эльбрус;</w:t>
-      </w:r>
-      <w:r>
-        <w:rPr>
-          <w:rFonts w:asciiTheme="minorHAnsi" w:hAnsiTheme="minorHAnsi" w:cstheme="minorHAnsi"/>
-          <w:sz w:val="24"/>
-          <w:szCs w:val="24"/>
-        </w:rPr>
-        <w:t xml:space="preserve"> </w:t>
-      </w:r>
-      <w:r>
-        <w:rPr>
-          <w:rFonts w:asciiTheme="minorHAnsi" w:hAnsiTheme="minorHAnsi" w:cstheme="minorHAnsi"/>
-          <w:sz w:val="24"/>
-          <w:szCs w:val="24"/>
-        </w:rPr>
-        <w:t xml:space="preserve">ТМС — Тестирующая </w:t>
-      </w:r>
-      <w:proofErr w:type="spellStart"/>
-      <w:r>
-        <w:rPr>
-          <w:rFonts w:asciiTheme="minorHAnsi" w:hAnsiTheme="minorHAnsi" w:cstheme="minorHAnsi"/>
-          <w:sz w:val="24"/>
-          <w:szCs w:val="24"/>
-        </w:rPr>
-        <w:t>Мотниторинговая</w:t>
-      </w:r>
-      <w:proofErr w:type="spellEnd"/>
-      <w:r>
-        <w:rPr>
-          <w:rFonts w:asciiTheme="minorHAnsi" w:hAnsiTheme="minorHAnsi" w:cstheme="minorHAnsi"/>
-          <w:sz w:val="24"/>
-          <w:szCs w:val="24"/>
-        </w:rPr>
-        <w:t xml:space="preserve"> Система от ко</w:t>
-      </w:r>
-      <w:r>
-        <w:rPr>
-          <w:rFonts w:asciiTheme="minorHAnsi" w:hAnsiTheme="minorHAnsi" w:cstheme="minorHAnsi"/>
-          <w:sz w:val="24"/>
-          <w:szCs w:val="24"/>
-        </w:rPr>
-        <w:t xml:space="preserve">мпании МЦСТ — Московский Центр </w:t>
-      </w:r>
-      <w:proofErr w:type="spellStart"/>
-      <w:r>
-        <w:rPr>
-          <w:rFonts w:asciiTheme="minorHAnsi" w:hAnsiTheme="minorHAnsi" w:cstheme="minorHAnsi"/>
-          <w:sz w:val="24"/>
-          <w:szCs w:val="24"/>
-        </w:rPr>
-        <w:t>Спарк</w:t>
-      </w:r>
-      <w:proofErr w:type="spellEnd"/>
-      <w:r>
-        <w:rPr>
-          <w:rFonts w:asciiTheme="minorHAnsi" w:hAnsiTheme="minorHAnsi" w:cstheme="minorHAnsi"/>
-          <w:sz w:val="24"/>
-          <w:szCs w:val="24"/>
-        </w:rPr>
-        <w:t xml:space="preserve"> Технологий</w:t>
-      </w:r>
-      <w:proofErr w:type="gramStart"/>
-      <w:r>
-        <w:rPr>
-          <w:rFonts w:asciiTheme="minorHAnsi" w:hAnsiTheme="minorHAnsi" w:cstheme="minorHAnsi"/>
-          <w:sz w:val="24"/>
-          <w:szCs w:val="24"/>
-        </w:rPr>
-        <w:t xml:space="preserve"> )</w:t>
-      </w:r>
-      <w:proofErr w:type="gramEnd"/>
-      <w:r>
-        <w:rPr>
-          <w:rFonts w:asciiTheme="minorHAnsi" w:hAnsiTheme="minorHAnsi" w:cstheme="minorHAnsi"/>
-          <w:sz w:val="24"/>
-          <w:szCs w:val="24"/>
-        </w:rPr>
-        <w:t xml:space="preserve"> имеют следующие недостатки:</w:t>
+        <w:t xml:space="preserve">Данная библиотека в последствии будет интегрирована в систему тестирования, в данный момент разрабатываемую в Радио-Техническом Институте имени Минца, аналоги которой (это </w:t>
+      </w:r>
+      <w:r>
+        <w:rPr>
+          <w:rFonts w:asciiTheme="minorHAnsi" w:hAnsiTheme="minorHAnsi" w:cstheme="minorHAnsi"/>
+          <w:b/>
+          <w:sz w:val="24"/>
+          <w:szCs w:val="24"/>
+        </w:rPr>
+        <w:t>OSLTS</w:t>
+      </w:r>
+      <w:r>
+        <w:rPr>
+          <w:rFonts w:asciiTheme="minorHAnsi" w:hAnsiTheme="minorHAnsi" w:cstheme="minorHAnsi"/>
+          <w:sz w:val="24"/>
+          <w:szCs w:val="24"/>
+        </w:rPr>
+        <w:t xml:space="preserve"> - система тестирования операционных систем Эльбрус;</w:t>
+      </w:r>
+      <w:r>
+        <w:rPr>
+          <w:rFonts w:asciiTheme="minorHAnsi" w:hAnsiTheme="minorHAnsi" w:cstheme="minorHAnsi"/>
+          <w:sz w:val="24"/>
+          <w:szCs w:val="24"/>
+        </w:rPr>
+        <w:t xml:space="preserve"> </w:t>
+      </w:r>
+      <w:r>
+        <w:rPr>
+          <w:rFonts w:asciiTheme="minorHAnsi" w:hAnsiTheme="minorHAnsi" w:cstheme="minorHAnsi"/>
+          <w:b/>
+          <w:sz w:val="24"/>
+          <w:szCs w:val="24"/>
+        </w:rPr>
+        <w:t>ТМС</w:t>
+      </w:r>
+      <w:r>
+        <w:rPr>
+          <w:rFonts w:asciiTheme="minorHAnsi" w:hAnsiTheme="minorHAnsi" w:cstheme="minorHAnsi"/>
+          <w:sz w:val="24"/>
+          <w:szCs w:val="24"/>
+        </w:rPr>
+        <w:t xml:space="preserve"> — Тестирующая Мотниторинговая Система от компании МЦСТ — Московский Центр Спарк Технологий ) имеют следующие недостатки:</w:t>
       </w:r>
     </w:p>
     <w:p>
@@ -965,15 +858,7 @@
           <w:sz w:val="24"/>
           <w:szCs w:val="24"/>
         </w:rPr>
-        <w:t>Отсутствие средств унификации</w:t>
-      </w:r>
-      <w:r>
-        <w:rPr>
-          <w:rFonts w:asciiTheme="minorHAnsi" w:hAnsiTheme="minorHAnsi" w:cstheme="minorHAnsi"/>
-          <w:sz w:val="24"/>
-          <w:szCs w:val="24"/>
-        </w:rPr>
-        <w:t xml:space="preserve"> вывода в табличной форме</w:t>
+        <w:t>Отсутствие средств унификации вывода в табличной форме</w:t>
       </w:r>
     </w:p>
     <w:p>
@@ -1020,6 +905,29 @@
     <w:p>
       <w:pPr>
         <w:pStyle w:val="a3"/>
+        <w:tabs>
+          <w:tab w:val="clear" w:pos="708"/>
+        </w:tabs>
+        <w:spacing w:after="0" w:line="240" w:lineRule="auto"/>
+        <w:jc w:val="both"/>
+        <w:rPr>
+          <w:rFonts w:asciiTheme="minorHAnsi" w:hAnsiTheme="minorHAnsi" w:cstheme="minorHAnsi"/>
+          <w:sz w:val="24"/>
+          <w:szCs w:val="24"/>
+        </w:rPr>
+      </w:pPr>
+      <w:r>
+        <w:rPr>
+          <w:rFonts w:asciiTheme="minorHAnsi" w:hAnsiTheme="minorHAnsi" w:cstheme="minorHAnsi"/>
+          <w:sz w:val="24"/>
+          <w:szCs w:val="24"/>
+        </w:rPr>
+        <w:t>=============================================================================</w:t>
+      </w:r>
+    </w:p>
+    <w:p>
+      <w:pPr>
+        <w:pStyle w:val="a3"/>
         <w:spacing w:after="0" w:line="240" w:lineRule="auto"/>
         <w:jc w:val="both"/>
         <w:rPr>
@@ -1096,15 +1004,7 @@
           <w:sz w:val="24"/>
           <w:szCs w:val="24"/>
         </w:rPr>
-        <w:t xml:space="preserve"> </w:t>
-      </w:r>
-      <w:r>
-        <w:rPr>
-          <w:rFonts w:asciiTheme="minorHAnsi" w:hAnsiTheme="minorHAnsi" w:cstheme="minorHAnsi"/>
-          <w:sz w:val="24"/>
-          <w:szCs w:val="24"/>
-        </w:rPr>
-        <w:t xml:space="preserve">Программного Обеспечения. </w:t>
+        <w:t xml:space="preserve"> Программного Обеспечения. </w:t>
       </w:r>
     </w:p>
     <w:p>
@@ -1186,15 +1086,7 @@
           <w:sz w:val="24"/>
           <w:szCs w:val="24"/>
         </w:rPr>
-        <w:t>проходят последовательно, причем отсутствует возможность возвращения к предыдущим этапам. Такой подход позволяет ускорить процесс раз</w:t>
-      </w:r>
-      <w:r>
-        <w:rPr>
-          <w:rFonts w:asciiTheme="minorHAnsi" w:hAnsiTheme="minorHAnsi" w:cstheme="minorHAnsi"/>
-          <w:sz w:val="24"/>
-          <w:szCs w:val="24"/>
-        </w:rPr>
-        <w:t xml:space="preserve">работки, но при этом необходимо выполнение одного условия. А именно: </w:t>
+        <w:t xml:space="preserve">проходят последовательно, причем отсутствует возможность возвращения к предыдущим этапам. Такой подход позволяет ускорить процесс разработки, но при этом необходимо выполнение одного условия. А именно: </w:t>
       </w:r>
       <w:r>
         <w:rPr>
@@ -1248,20 +1140,44 @@
           <w:sz w:val="24"/>
           <w:szCs w:val="24"/>
         </w:rPr>
-        <w:t xml:space="preserve"> должны быть четко определены. </w:t>
-      </w:r>
-    </w:p>
-    <w:p>
-      <w:pPr>
-        <w:pStyle w:val="a3"/>
-        <w:spacing w:after="0" w:line="240" w:lineRule="auto"/>
-        <w:jc w:val="both"/>
-        <w:rPr>
-          <w:rFonts w:asciiTheme="minorHAnsi" w:hAnsiTheme="minorHAnsi" w:cstheme="minorHAnsi"/>
-          <w:sz w:val="24"/>
-          <w:szCs w:val="24"/>
-        </w:rPr>
-      </w:pPr>
+        <w:t xml:space="preserve"> должны быть</w:t>
+      </w:r>
+      <w:r>
+        <w:rPr>
+          <w:rFonts w:asciiTheme="minorHAnsi" w:hAnsiTheme="minorHAnsi" w:cstheme="minorHAnsi"/>
+          <w:sz w:val="24"/>
+          <w:szCs w:val="24"/>
+        </w:rPr>
+        <w:t xml:space="preserve"> хорошо продуманы и</w:t>
+      </w:r>
+      <w:r>
+        <w:rPr>
+          <w:rFonts w:asciiTheme="minorHAnsi" w:hAnsiTheme="minorHAnsi" w:cstheme="minorHAnsi"/>
+          <w:sz w:val="24"/>
+          <w:szCs w:val="24"/>
+        </w:rPr>
+        <w:t xml:space="preserve"> четко определены. </w:t>
+      </w:r>
+    </w:p>
+    <w:p>
+      <w:pPr>
+        <w:pStyle w:val="a3"/>
+        <w:spacing w:after="0" w:line="240" w:lineRule="auto"/>
+        <w:jc w:val="both"/>
+        <w:rPr>
+          <w:rFonts w:asciiTheme="minorHAnsi" w:hAnsiTheme="minorHAnsi" w:cstheme="minorHAnsi"/>
+          <w:sz w:val="24"/>
+          <w:szCs w:val="24"/>
+        </w:rPr>
+      </w:pPr>
+      <w:r>
+        <w:rPr>
+          <w:rFonts w:asciiTheme="minorHAnsi" w:hAnsiTheme="minorHAnsi" w:cstheme="minorHAnsi"/>
+          <w:sz w:val="24"/>
+          <w:szCs w:val="24"/>
+        </w:rPr>
+        <w:t>=============================================================================</w:t>
+      </w:r>
     </w:p>
     <w:p>
       <w:pPr>
@@ -1296,63 +1212,27 @@
           <w:sz w:val="24"/>
           <w:szCs w:val="24"/>
         </w:rPr>
-        <w:t xml:space="preserve"> использование других функций библиотеки это функция </w:t>
-      </w:r>
-      <w:proofErr w:type="spellStart"/>
-      <w:r>
-        <w:rPr>
-          <w:rFonts w:asciiTheme="minorHAnsi" w:hAnsiTheme="minorHAnsi" w:cstheme="minorHAnsi"/>
-          <w:sz w:val="24"/>
-          <w:szCs w:val="24"/>
-        </w:rPr>
-        <w:t>t</w:t>
-      </w:r>
-      <w:r>
-        <w:rPr>
-          <w:rFonts w:asciiTheme="minorHAnsi" w:hAnsiTheme="minorHAnsi" w:cstheme="minorHAnsi"/>
-          <w:sz w:val="24"/>
-          <w:szCs w:val="24"/>
-        </w:rPr>
-        <w:t>ioInit</w:t>
-      </w:r>
-      <w:proofErr w:type="spellEnd"/>
-      <w:r>
-        <w:rPr>
-          <w:rFonts w:asciiTheme="minorHAnsi" w:hAnsiTheme="minorHAnsi" w:cstheme="minorHAnsi"/>
-          <w:sz w:val="24"/>
-          <w:szCs w:val="24"/>
-        </w:rPr>
-        <w:t>.</w:t>
-      </w:r>
-    </w:p>
-    <w:p>
-      <w:pPr>
-        <w:pStyle w:val="a3"/>
-        <w:spacing w:after="0" w:line="240" w:lineRule="auto"/>
-        <w:jc w:val="both"/>
-        <w:rPr>
-          <w:rFonts w:asciiTheme="minorHAnsi" w:hAnsiTheme="minorHAnsi" w:cstheme="minorHAnsi"/>
-          <w:sz w:val="24"/>
-          <w:szCs w:val="24"/>
-        </w:rPr>
-      </w:pPr>
-      <w:proofErr w:type="spellStart"/>
-      <w:r>
-        <w:rPr>
-          <w:rFonts w:asciiTheme="minorHAnsi" w:hAnsiTheme="minorHAnsi" w:cstheme="minorHAnsi"/>
-          <w:sz w:val="24"/>
-          <w:szCs w:val="24"/>
-        </w:rPr>
-        <w:t>TioInit</w:t>
-      </w:r>
-      <w:proofErr w:type="spellEnd"/>
-      <w:r>
-        <w:rPr>
-          <w:rFonts w:asciiTheme="minorHAnsi" w:hAnsiTheme="minorHAnsi" w:cstheme="minorHAnsi"/>
-          <w:sz w:val="24"/>
-          <w:szCs w:val="24"/>
-        </w:rPr>
-        <w:t xml:space="preserve"> проводит выделение памяти для нужд библиотеки, а также</w:t>
+        <w:t xml:space="preserve"> использование других функций библиотеки это функция tioInit.</w:t>
+      </w:r>
+    </w:p>
+    <w:p>
+      <w:pPr>
+        <w:pStyle w:val="a3"/>
+        <w:spacing w:after="0" w:line="240" w:lineRule="auto"/>
+        <w:jc w:val="both"/>
+        <w:rPr>
+          <w:rFonts w:asciiTheme="minorHAnsi" w:hAnsiTheme="minorHAnsi" w:cstheme="minorHAnsi"/>
+          <w:sz w:val="24"/>
+          <w:szCs w:val="24"/>
+        </w:rPr>
+      </w:pPr>
+      <w:r>
+        <w:rPr>
+          <w:rFonts w:asciiTheme="minorHAnsi" w:hAnsiTheme="minorHAnsi" w:cstheme="minorHAnsi"/>
+          <w:sz w:val="24"/>
+          <w:szCs w:val="24"/>
+        </w:rPr>
+        <w:t>TioInit проводит выделение памяти для нужд библиотеки, а также</w:t>
       </w:r>
       <w:r>
         <w:rPr>
@@ -1418,7 +1298,6 @@
           <w:szCs w:val="24"/>
         </w:rPr>
       </w:pPr>
-      <w:proofErr w:type="spellStart"/>
       <w:r>
         <w:rPr>
           <w:rFonts w:asciiTheme="minorHAnsi" w:hAnsiTheme="minorHAnsi" w:cstheme="minorHAnsi"/>
@@ -1427,20 +1306,18 @@
         </w:rPr>
         <w:t>version</w:t>
       </w:r>
-      <w:proofErr w:type="spellEnd"/>
-    </w:p>
-    <w:p>
-      <w:pPr>
-        <w:pStyle w:val="a3"/>
-        <w:spacing w:after="0" w:line="240" w:lineRule="auto"/>
-        <w:jc w:val="both"/>
-        <w:rPr>
-          <w:rFonts w:asciiTheme="minorHAnsi" w:hAnsiTheme="minorHAnsi" w:cstheme="minorHAnsi"/>
-          <w:sz w:val="24"/>
-          <w:szCs w:val="24"/>
-        </w:rPr>
-      </w:pPr>
-      <w:proofErr w:type="spellStart"/>
+    </w:p>
+    <w:p>
+      <w:pPr>
+        <w:pStyle w:val="a3"/>
+        <w:spacing w:after="0" w:line="240" w:lineRule="auto"/>
+        <w:jc w:val="both"/>
+        <w:rPr>
+          <w:rFonts w:asciiTheme="minorHAnsi" w:hAnsiTheme="minorHAnsi" w:cstheme="minorHAnsi"/>
+          <w:sz w:val="24"/>
+          <w:szCs w:val="24"/>
+        </w:rPr>
+      </w:pPr>
       <w:r>
         <w:rPr>
           <w:rFonts w:asciiTheme="minorHAnsi" w:hAnsiTheme="minorHAnsi" w:cstheme="minorHAnsi"/>
@@ -1449,50 +1326,38 @@
         </w:rPr>
         <w:t>help</w:t>
       </w:r>
-      <w:proofErr w:type="spellEnd"/>
-    </w:p>
-    <w:p>
-      <w:pPr>
-        <w:pStyle w:val="a3"/>
-        <w:spacing w:after="0" w:line="240" w:lineRule="auto"/>
-        <w:jc w:val="both"/>
-        <w:rPr>
-          <w:rFonts w:asciiTheme="minorHAnsi" w:hAnsiTheme="minorHAnsi" w:cstheme="minorHAnsi"/>
-          <w:sz w:val="24"/>
-          <w:szCs w:val="24"/>
-        </w:rPr>
-      </w:pPr>
-      <w:proofErr w:type="spellStart"/>
-      <w:r>
-        <w:rPr>
-          <w:rFonts w:asciiTheme="minorHAnsi" w:hAnsiTheme="minorHAnsi" w:cstheme="minorHAnsi"/>
-          <w:sz w:val="24"/>
-          <w:szCs w:val="24"/>
-        </w:rPr>
-        <w:t>param</w:t>
-      </w:r>
-      <w:proofErr w:type="spellEnd"/>
-      <w:r>
-        <w:rPr>
-          <w:rFonts w:asciiTheme="minorHAnsi" w:hAnsiTheme="minorHAnsi" w:cstheme="minorHAnsi"/>
-          <w:sz w:val="24"/>
-          <w:szCs w:val="24"/>
-        </w:rPr>
-        <w:t>[]</w:t>
-      </w:r>
-    </w:p>
-    <w:p>
-      <w:pPr>
-        <w:pStyle w:val="a3"/>
-        <w:spacing w:after="0" w:line="240" w:lineRule="auto"/>
-        <w:jc w:val="both"/>
-        <w:rPr>
-          <w:rFonts w:asciiTheme="minorHAnsi" w:hAnsiTheme="minorHAnsi" w:cstheme="minorHAnsi"/>
-          <w:sz w:val="24"/>
-          <w:szCs w:val="24"/>
-        </w:rPr>
-      </w:pPr>
-      <w:proofErr w:type="spellStart"/>
+    </w:p>
+    <w:p>
+      <w:pPr>
+        <w:pStyle w:val="a3"/>
+        <w:spacing w:after="0" w:line="240" w:lineRule="auto"/>
+        <w:jc w:val="both"/>
+        <w:rPr>
+          <w:rFonts w:asciiTheme="minorHAnsi" w:hAnsiTheme="minorHAnsi" w:cstheme="minorHAnsi"/>
+          <w:sz w:val="24"/>
+          <w:szCs w:val="24"/>
+        </w:rPr>
+      </w:pPr>
+      <w:r>
+        <w:rPr>
+          <w:rFonts w:asciiTheme="minorHAnsi" w:hAnsiTheme="minorHAnsi" w:cstheme="minorHAnsi"/>
+          <w:sz w:val="24"/>
+          <w:szCs w:val="24"/>
+        </w:rPr>
+        <w:t>param[]</w:t>
+      </w:r>
+    </w:p>
+    <w:p>
+      <w:pPr>
+        <w:pStyle w:val="a3"/>
+        <w:spacing w:after="0" w:line="240" w:lineRule="auto"/>
+        <w:jc w:val="both"/>
+        <w:rPr>
+          <w:rFonts w:asciiTheme="minorHAnsi" w:hAnsiTheme="minorHAnsi" w:cstheme="minorHAnsi"/>
+          <w:sz w:val="24"/>
+          <w:szCs w:val="24"/>
+        </w:rPr>
+      </w:pPr>
       <w:r>
         <w:rPr>
           <w:rFonts w:asciiTheme="minorHAnsi" w:hAnsiTheme="minorHAnsi" w:cstheme="minorHAnsi"/>
@@ -1501,120 +1366,65 @@
         </w:rPr>
         <w:t>argc</w:t>
       </w:r>
-      <w:proofErr w:type="spellEnd"/>
-    </w:p>
-    <w:p>
-      <w:pPr>
-        <w:pStyle w:val="a3"/>
-        <w:spacing w:after="0" w:line="240" w:lineRule="auto"/>
-        <w:jc w:val="both"/>
-        <w:rPr>
-          <w:rFonts w:asciiTheme="minorHAnsi" w:hAnsiTheme="minorHAnsi" w:cstheme="minorHAnsi"/>
-          <w:sz w:val="24"/>
-          <w:szCs w:val="24"/>
-        </w:rPr>
-      </w:pPr>
-      <w:proofErr w:type="spellStart"/>
-      <w:r>
-        <w:rPr>
-          <w:rFonts w:asciiTheme="minorHAnsi" w:hAnsiTheme="minorHAnsi" w:cstheme="minorHAnsi"/>
-          <w:sz w:val="24"/>
-          <w:szCs w:val="24"/>
-        </w:rPr>
-        <w:t>argv</w:t>
-      </w:r>
-      <w:proofErr w:type="spellEnd"/>
-      <w:r>
-        <w:rPr>
-          <w:rFonts w:asciiTheme="minorHAnsi" w:hAnsiTheme="minorHAnsi" w:cstheme="minorHAnsi"/>
-          <w:sz w:val="24"/>
-          <w:szCs w:val="24"/>
-        </w:rPr>
-        <w:t>[]</w:t>
-      </w:r>
-    </w:p>
-    <w:p>
-      <w:pPr>
-        <w:pStyle w:val="a3"/>
-        <w:spacing w:after="0" w:line="240" w:lineRule="auto"/>
-        <w:jc w:val="both"/>
-        <w:rPr>
-          <w:rFonts w:asciiTheme="minorHAnsi" w:hAnsiTheme="minorHAnsi" w:cstheme="minorHAnsi"/>
-          <w:sz w:val="24"/>
-          <w:szCs w:val="24"/>
-        </w:rPr>
-      </w:pPr>
-      <w:r>
-        <w:rPr>
-          <w:rFonts w:asciiTheme="minorHAnsi" w:hAnsiTheme="minorHAnsi" w:cstheme="minorHAnsi"/>
-          <w:sz w:val="24"/>
-          <w:szCs w:val="24"/>
-        </w:rPr>
-        <w:t>Парамет</w:t>
-      </w:r>
-      <w:r>
-        <w:rPr>
-          <w:rFonts w:asciiTheme="minorHAnsi" w:hAnsiTheme="minorHAnsi" w:cstheme="minorHAnsi"/>
-          <w:sz w:val="24"/>
-          <w:szCs w:val="24"/>
-        </w:rPr>
-        <w:t xml:space="preserve">р </w:t>
-      </w:r>
-      <w:proofErr w:type="spellStart"/>
-      <w:r>
-        <w:rPr>
-          <w:rFonts w:asciiTheme="minorHAnsi" w:hAnsiTheme="minorHAnsi" w:cstheme="minorHAnsi"/>
-          <w:sz w:val="24"/>
-          <w:szCs w:val="24"/>
-        </w:rPr>
-        <w:t>version</w:t>
-      </w:r>
-      <w:proofErr w:type="spellEnd"/>
-      <w:r>
-        <w:rPr>
-          <w:rFonts w:asciiTheme="minorHAnsi" w:hAnsiTheme="minorHAnsi" w:cstheme="minorHAnsi"/>
-          <w:sz w:val="24"/>
-          <w:szCs w:val="24"/>
-        </w:rPr>
-        <w:t xml:space="preserve"> содержит версию запускаемого теста</w:t>
-      </w:r>
-    </w:p>
-    <w:p>
-      <w:pPr>
-        <w:pStyle w:val="a3"/>
-        <w:spacing w:after="0" w:line="240" w:lineRule="auto"/>
-        <w:jc w:val="both"/>
-        <w:rPr>
-          <w:rFonts w:asciiTheme="minorHAnsi" w:hAnsiTheme="minorHAnsi" w:cstheme="minorHAnsi"/>
-          <w:sz w:val="24"/>
-          <w:szCs w:val="24"/>
-        </w:rPr>
-      </w:pPr>
-      <w:r>
-        <w:rPr>
-          <w:rFonts w:asciiTheme="minorHAnsi" w:hAnsiTheme="minorHAnsi" w:cstheme="minorHAnsi"/>
-          <w:sz w:val="24"/>
-          <w:szCs w:val="24"/>
-        </w:rPr>
-        <w:t xml:space="preserve">Параметр </w:t>
-      </w:r>
-      <w:proofErr w:type="spellStart"/>
-      <w:r>
-        <w:rPr>
-          <w:rFonts w:asciiTheme="minorHAnsi" w:hAnsiTheme="minorHAnsi" w:cstheme="minorHAnsi"/>
-          <w:sz w:val="24"/>
-          <w:szCs w:val="24"/>
-        </w:rPr>
-        <w:t>help</w:t>
-      </w:r>
-      <w:proofErr w:type="spellEnd"/>
-      <w:r>
-        <w:rPr>
-          <w:rFonts w:asciiTheme="minorHAnsi" w:hAnsiTheme="minorHAnsi" w:cstheme="minorHAnsi"/>
-          <w:sz w:val="24"/>
-          <w:szCs w:val="24"/>
-        </w:rPr>
-        <w:t xml:space="preserve"> содержит</w:t>
+    </w:p>
+    <w:p>
+      <w:pPr>
+        <w:pStyle w:val="a3"/>
+        <w:spacing w:after="0" w:line="240" w:lineRule="auto"/>
+        <w:jc w:val="both"/>
+        <w:rPr>
+          <w:rFonts w:asciiTheme="minorHAnsi" w:hAnsiTheme="minorHAnsi" w:cstheme="minorHAnsi"/>
+          <w:sz w:val="24"/>
+          <w:szCs w:val="24"/>
+        </w:rPr>
+      </w:pPr>
+      <w:r>
+        <w:rPr>
+          <w:rFonts w:asciiTheme="minorHAnsi" w:hAnsiTheme="minorHAnsi" w:cstheme="minorHAnsi"/>
+          <w:sz w:val="24"/>
+          <w:szCs w:val="24"/>
+        </w:rPr>
+        <w:t>argv[]</w:t>
+      </w:r>
+    </w:p>
+    <w:p>
+      <w:pPr>
+        <w:pStyle w:val="a3"/>
+        <w:spacing w:after="0" w:line="240" w:lineRule="auto"/>
+        <w:jc w:val="both"/>
+        <w:rPr>
+          <w:rFonts w:asciiTheme="minorHAnsi" w:hAnsiTheme="minorHAnsi" w:cstheme="minorHAnsi"/>
+          <w:sz w:val="24"/>
+          <w:szCs w:val="24"/>
+        </w:rPr>
+      </w:pPr>
+      <w:r>
+        <w:rPr>
+          <w:rFonts w:asciiTheme="minorHAnsi" w:hAnsiTheme="minorHAnsi" w:cstheme="minorHAnsi"/>
+          <w:sz w:val="24"/>
+          <w:szCs w:val="24"/>
+        </w:rPr>
+        <w:t>Параметр version содержит версию запускаемого теста</w:t>
+      </w:r>
+    </w:p>
+    <w:p>
+      <w:pPr>
+        <w:pStyle w:val="a3"/>
+        <w:spacing w:after="0" w:line="240" w:lineRule="auto"/>
+        <w:jc w:val="both"/>
+        <w:rPr>
+          <w:rFonts w:asciiTheme="minorHAnsi" w:hAnsiTheme="minorHAnsi" w:cstheme="minorHAnsi"/>
+          <w:sz w:val="24"/>
+          <w:szCs w:val="24"/>
+        </w:rPr>
+      </w:pPr>
+      <w:r>
+        <w:rPr>
+          <w:rFonts w:asciiTheme="minorHAnsi" w:hAnsiTheme="minorHAnsi" w:cstheme="minorHAnsi"/>
+          <w:sz w:val="24"/>
+          <w:szCs w:val="24"/>
+        </w:rPr>
+        <w:t>Параметр help содержит</w:t>
       </w:r>
       <w:r>
         <w:rPr>
@@ -1650,72 +1460,60 @@
           <w:sz w:val="24"/>
           <w:szCs w:val="24"/>
         </w:rPr>
-        <w:t xml:space="preserve">массив структур </w:t>
-      </w:r>
-      <w:proofErr w:type="spellStart"/>
-      <w:r>
-        <w:rPr>
-          <w:rFonts w:asciiTheme="minorHAnsi" w:hAnsiTheme="minorHAnsi" w:cstheme="minorHAnsi"/>
-          <w:sz w:val="24"/>
-          <w:szCs w:val="24"/>
-        </w:rPr>
-        <w:t>param</w:t>
-      </w:r>
-      <w:proofErr w:type="spellEnd"/>
-      <w:r>
-        <w:rPr>
-          <w:rFonts w:asciiTheme="minorHAnsi" w:hAnsiTheme="minorHAnsi" w:cstheme="minorHAnsi"/>
-          <w:sz w:val="24"/>
-          <w:szCs w:val="24"/>
-        </w:rPr>
-        <w:t xml:space="preserve"> содержит все возможные ключи, которые могут передаваться из командной строки с их кратким описанием и именем, с которым будет свя</w:t>
-      </w:r>
-      <w:r>
-        <w:rPr>
-          <w:rFonts w:asciiTheme="minorHAnsi" w:hAnsiTheme="minorHAnsi" w:cstheme="minorHAnsi"/>
-          <w:sz w:val="24"/>
-          <w:szCs w:val="24"/>
-        </w:rPr>
-        <w:t>зано значение ключа.</w:t>
-      </w:r>
-    </w:p>
-    <w:p>
-      <w:pPr>
-        <w:pStyle w:val="a3"/>
-        <w:spacing w:after="0" w:line="240" w:lineRule="auto"/>
-        <w:jc w:val="both"/>
-        <w:rPr>
-          <w:rFonts w:asciiTheme="minorHAnsi" w:hAnsiTheme="minorHAnsi" w:cstheme="minorHAnsi"/>
-          <w:sz w:val="24"/>
-          <w:szCs w:val="24"/>
-        </w:rPr>
-      </w:pPr>
-      <w:r>
-        <w:rPr>
-          <w:rFonts w:asciiTheme="minorHAnsi" w:hAnsiTheme="minorHAnsi" w:cstheme="minorHAnsi"/>
-          <w:sz w:val="24"/>
-          <w:szCs w:val="24"/>
-        </w:rPr>
         <w:lastRenderedPageBreak/>
-        <w:t>Также если при запуске теста будет передан параметр —</w:t>
-      </w:r>
-      <w:proofErr w:type="spellStart"/>
-      <w:r>
-        <w:rPr>
-          <w:rFonts w:asciiTheme="minorHAnsi" w:hAnsiTheme="minorHAnsi" w:cstheme="minorHAnsi"/>
-          <w:sz w:val="24"/>
-          <w:szCs w:val="24"/>
-        </w:rPr>
-        <w:t>help</w:t>
-      </w:r>
-      <w:proofErr w:type="spellEnd"/>
-      <w:r>
-        <w:rPr>
-          <w:rFonts w:asciiTheme="minorHAnsi" w:hAnsiTheme="minorHAnsi" w:cstheme="minorHAnsi"/>
-          <w:sz w:val="24"/>
-          <w:szCs w:val="24"/>
-        </w:rPr>
-        <w:t xml:space="preserve">, то на экран будет выведена информация </w:t>
+        <w:t>массив структур param содержит все возможные ключи, которые могут передаваться из командной строки с их кратким описанием и именем, с которым будет связано значение ключа.</w:t>
+      </w:r>
+      <w:r>
+        <w:rPr>
+          <w:rFonts w:asciiTheme="minorHAnsi" w:hAnsiTheme="minorHAnsi" w:cstheme="minorHAnsi"/>
+          <w:sz w:val="24"/>
+          <w:szCs w:val="24"/>
+        </w:rPr>
+        <w:t xml:space="preserve"> </w:t>
+      </w:r>
+      <w:r>
+        <w:rPr>
+          <w:rFonts w:asciiTheme="minorHAnsi" w:hAnsiTheme="minorHAnsi" w:cstheme="minorHAnsi"/>
+          <w:sz w:val="24"/>
+          <w:szCs w:val="24"/>
+        </w:rPr>
+        <w:t>argc</w:t>
+      </w:r>
+      <w:r>
+        <w:rPr>
+          <w:rFonts w:asciiTheme="minorHAnsi" w:hAnsiTheme="minorHAnsi" w:cstheme="minorHAnsi"/>
+          <w:sz w:val="24"/>
+          <w:szCs w:val="24"/>
+        </w:rPr>
+        <w:t xml:space="preserve"> </w:t>
+      </w:r>
+      <w:r>
+        <w:rPr>
+          <w:rFonts w:asciiTheme="minorHAnsi" w:hAnsiTheme="minorHAnsi" w:cstheme="minorHAnsi"/>
+          <w:sz w:val="24"/>
+          <w:szCs w:val="24"/>
+        </w:rPr>
+        <w:t>argv[]</w:t>
+      </w:r>
+    </w:p>
+    <w:p>
+      <w:pPr>
+        <w:pStyle w:val="a3"/>
+        <w:spacing w:after="0" w:line="240" w:lineRule="auto"/>
+        <w:jc w:val="both"/>
+        <w:rPr>
+          <w:rFonts w:asciiTheme="minorHAnsi" w:hAnsiTheme="minorHAnsi" w:cstheme="minorHAnsi"/>
+          <w:sz w:val="24"/>
+          <w:szCs w:val="24"/>
+        </w:rPr>
+      </w:pPr>
+      <w:r>
+        <w:rPr>
+          <w:rFonts w:asciiTheme="minorHAnsi" w:hAnsiTheme="minorHAnsi" w:cstheme="minorHAnsi"/>
+          <w:sz w:val="24"/>
+          <w:szCs w:val="24"/>
+        </w:rPr>
+        <w:t xml:space="preserve">Также если при запуске теста будет передан параметр —help, то на экран будет выведена информация </w:t>
       </w:r>
       <w:r>
         <w:rPr>
@@ -1751,103 +1549,83 @@
           <w:sz w:val="24"/>
           <w:szCs w:val="24"/>
         </w:rPr>
-        <w:t>Корме того если среди прочих параметров при вызове встретится параметр —</w:t>
-      </w:r>
-      <w:proofErr w:type="spellStart"/>
-      <w:r>
-        <w:rPr>
-          <w:rFonts w:asciiTheme="minorHAnsi" w:hAnsiTheme="minorHAnsi" w:cstheme="minorHAnsi"/>
-          <w:sz w:val="24"/>
-          <w:szCs w:val="24"/>
-        </w:rPr>
-        <w:t>version</w:t>
-      </w:r>
-      <w:proofErr w:type="spellEnd"/>
-      <w:r>
-        <w:rPr>
-          <w:rFonts w:asciiTheme="minorHAnsi" w:hAnsiTheme="minorHAnsi" w:cstheme="minorHAnsi"/>
-          <w:sz w:val="24"/>
-          <w:szCs w:val="24"/>
-        </w:rPr>
-        <w:t xml:space="preserve"> , то на экран будет выве</w:t>
-      </w:r>
-      <w:r>
-        <w:rPr>
-          <w:rFonts w:asciiTheme="minorHAnsi" w:hAnsiTheme="minorHAnsi" w:cstheme="minorHAnsi"/>
-          <w:sz w:val="24"/>
-          <w:szCs w:val="24"/>
-        </w:rPr>
-        <w:t>дена информация о версии теста.</w:t>
-      </w:r>
-    </w:p>
-    <w:p>
-      <w:pPr>
-        <w:pStyle w:val="a3"/>
-        <w:spacing w:after="0" w:line="240" w:lineRule="auto"/>
-        <w:jc w:val="both"/>
-        <w:rPr>
-          <w:rFonts w:asciiTheme="minorHAnsi" w:hAnsiTheme="minorHAnsi" w:cstheme="minorHAnsi"/>
-          <w:sz w:val="24"/>
-          <w:szCs w:val="24"/>
-        </w:rPr>
-      </w:pPr>
-    </w:p>
-    <w:p>
-      <w:pPr>
-        <w:pStyle w:val="a3"/>
-        <w:spacing w:after="0" w:line="240" w:lineRule="auto"/>
-        <w:jc w:val="both"/>
-        <w:rPr>
-          <w:rFonts w:asciiTheme="minorHAnsi" w:hAnsiTheme="minorHAnsi" w:cstheme="minorHAnsi"/>
-          <w:sz w:val="24"/>
-          <w:szCs w:val="24"/>
-        </w:rPr>
-      </w:pPr>
-      <w:r>
-        <w:rPr>
-          <w:rFonts w:asciiTheme="minorHAnsi" w:hAnsiTheme="minorHAnsi" w:cstheme="minorHAnsi"/>
-          <w:sz w:val="24"/>
-          <w:szCs w:val="24"/>
-        </w:rPr>
-        <w:t>Следующая группа функций относится к функциям получения значений входных параметров.</w:t>
-      </w:r>
-    </w:p>
-    <w:p>
-      <w:pPr>
-        <w:pStyle w:val="a3"/>
-        <w:spacing w:after="0" w:line="240" w:lineRule="auto"/>
-        <w:jc w:val="both"/>
-        <w:rPr>
-          <w:rFonts w:asciiTheme="minorHAnsi" w:hAnsiTheme="minorHAnsi" w:cstheme="minorHAnsi"/>
-          <w:sz w:val="24"/>
-          <w:szCs w:val="24"/>
-        </w:rPr>
-      </w:pPr>
-      <w:r>
-        <w:rPr>
-          <w:rFonts w:asciiTheme="minorHAnsi" w:hAnsiTheme="minorHAnsi" w:cstheme="minorHAnsi"/>
-          <w:sz w:val="24"/>
-          <w:szCs w:val="24"/>
-        </w:rPr>
-        <w:t xml:space="preserve">Последняя буква в названии говорит о </w:t>
-      </w:r>
-      <w:proofErr w:type="gramStart"/>
-      <w:r>
-        <w:rPr>
-          <w:rFonts w:asciiTheme="minorHAnsi" w:hAnsiTheme="minorHAnsi" w:cstheme="minorHAnsi"/>
-          <w:sz w:val="24"/>
-          <w:szCs w:val="24"/>
-        </w:rPr>
-        <w:t>том</w:t>
-      </w:r>
-      <w:proofErr w:type="gramEnd"/>
-      <w:r>
-        <w:rPr>
-          <w:rFonts w:asciiTheme="minorHAnsi" w:hAnsiTheme="minorHAnsi" w:cstheme="minorHAnsi"/>
-          <w:sz w:val="24"/>
-          <w:szCs w:val="24"/>
-        </w:rPr>
-        <w:t xml:space="preserve"> какой тип будет иметь возвращаемое</w:t>
+        <w:t>Корме того если среди прочих параметров при вызове встретится параметр —version , то на экран будет выведена информация о версии теста.</w:t>
+      </w:r>
+    </w:p>
+    <w:p>
+      <w:pPr>
+        <w:pStyle w:val="a3"/>
+        <w:spacing w:after="0" w:line="240" w:lineRule="auto"/>
+        <w:jc w:val="both"/>
+        <w:rPr>
+          <w:rFonts w:asciiTheme="minorHAnsi" w:hAnsiTheme="minorHAnsi" w:cstheme="minorHAnsi"/>
+          <w:sz w:val="24"/>
+          <w:szCs w:val="24"/>
+        </w:rPr>
+      </w:pPr>
+      <w:r>
+        <w:rPr>
+          <w:rFonts w:asciiTheme="minorHAnsi" w:hAnsiTheme="minorHAnsi" w:cstheme="minorHAnsi"/>
+          <w:sz w:val="24"/>
+          <w:szCs w:val="24"/>
+        </w:rPr>
+        <w:t>=============================================================================</w:t>
+      </w:r>
+    </w:p>
+    <w:p>
+      <w:pPr>
+        <w:pStyle w:val="a3"/>
+        <w:spacing w:after="0" w:line="240" w:lineRule="auto"/>
+        <w:jc w:val="both"/>
+        <w:rPr>
+          <w:rFonts w:asciiTheme="minorHAnsi" w:hAnsiTheme="minorHAnsi" w:cstheme="minorHAnsi"/>
+          <w:sz w:val="24"/>
+          <w:szCs w:val="24"/>
+        </w:rPr>
+      </w:pPr>
+      <w:r>
+        <w:rPr>
+          <w:rFonts w:asciiTheme="minorHAnsi" w:hAnsiTheme="minorHAnsi" w:cstheme="minorHAnsi"/>
+          <w:sz w:val="24"/>
+          <w:szCs w:val="24"/>
+        </w:rPr>
+        <w:t>Следующая группа функций относит</w:t>
+      </w:r>
+      <w:r>
+        <w:rPr>
+          <w:rFonts w:asciiTheme="minorHAnsi" w:hAnsiTheme="minorHAnsi" w:cstheme="minorHAnsi"/>
+          <w:sz w:val="24"/>
+          <w:szCs w:val="24"/>
+        </w:rPr>
+        <w:t>ся к функциям получения</w:t>
+      </w:r>
+      <w:r>
+        <w:rPr>
+          <w:rFonts w:asciiTheme="minorHAnsi" w:hAnsiTheme="minorHAnsi" w:cstheme="minorHAnsi"/>
+          <w:sz w:val="24"/>
+          <w:szCs w:val="24"/>
+        </w:rPr>
+        <w:t xml:space="preserve"> входных параметров.</w:t>
+      </w:r>
+    </w:p>
+    <w:p>
+      <w:pPr>
+        <w:pStyle w:val="a3"/>
+        <w:spacing w:after="0" w:line="240" w:lineRule="auto"/>
+        <w:jc w:val="both"/>
+        <w:rPr>
+          <w:rFonts w:asciiTheme="minorHAnsi" w:hAnsiTheme="minorHAnsi" w:cstheme="minorHAnsi"/>
+          <w:sz w:val="24"/>
+          <w:szCs w:val="24"/>
+        </w:rPr>
+      </w:pPr>
+      <w:r>
+        <w:rPr>
+          <w:rFonts w:asciiTheme="minorHAnsi" w:hAnsiTheme="minorHAnsi" w:cstheme="minorHAnsi"/>
+          <w:sz w:val="24"/>
+          <w:szCs w:val="24"/>
+        </w:rPr>
+        <w:t>Последняя буква в названии говорит о том какой тип будет иметь возвращаемое</w:t>
       </w:r>
       <w:r>
         <w:rPr>
@@ -1883,61 +1661,27 @@
           <w:sz w:val="24"/>
           <w:szCs w:val="24"/>
         </w:rPr>
-        <w:t xml:space="preserve">Также суффикс </w:t>
-      </w:r>
-      <w:proofErr w:type="spellStart"/>
-      <w:r>
-        <w:rPr>
-          <w:rFonts w:asciiTheme="minorHAnsi" w:hAnsiTheme="minorHAnsi" w:cstheme="minorHAnsi"/>
-          <w:sz w:val="24"/>
-          <w:szCs w:val="24"/>
-        </w:rPr>
-        <w:t>Def</w:t>
-      </w:r>
-      <w:proofErr w:type="spellEnd"/>
-      <w:r>
-        <w:rPr>
-          <w:rFonts w:asciiTheme="minorHAnsi" w:hAnsiTheme="minorHAnsi" w:cstheme="minorHAnsi"/>
-          <w:sz w:val="24"/>
-          <w:szCs w:val="24"/>
-        </w:rPr>
-        <w:t xml:space="preserve"> говорит о том, что если значение </w:t>
-      </w:r>
-      <w:r>
-        <w:rPr>
-          <w:rFonts w:asciiTheme="minorHAnsi" w:hAnsiTheme="minorHAnsi" w:cstheme="minorHAnsi"/>
-          <w:sz w:val="24"/>
-          <w:szCs w:val="24"/>
-        </w:rPr>
-        <w:t>не может быть получено, то будет возвращено значение по умолчанию.</w:t>
-      </w:r>
-    </w:p>
-    <w:p>
-      <w:pPr>
-        <w:pStyle w:val="a3"/>
-        <w:spacing w:after="0" w:line="240" w:lineRule="auto"/>
-        <w:jc w:val="both"/>
-        <w:rPr>
-          <w:rFonts w:asciiTheme="minorHAnsi" w:hAnsiTheme="minorHAnsi" w:cstheme="minorHAnsi"/>
-          <w:sz w:val="24"/>
-          <w:szCs w:val="24"/>
-        </w:rPr>
-      </w:pPr>
-      <w:r>
-        <w:rPr>
-          <w:rFonts w:asciiTheme="minorHAnsi" w:hAnsiTheme="minorHAnsi" w:cstheme="minorHAnsi"/>
-          <w:sz w:val="24"/>
-          <w:szCs w:val="24"/>
-        </w:rPr>
-        <w:t xml:space="preserve">При работе этой группы функций </w:t>
-      </w:r>
-      <w:r>
-        <w:rPr>
-          <w:rFonts w:asciiTheme="minorHAnsi" w:hAnsiTheme="minorHAnsi" w:cstheme="minorHAnsi"/>
-          <w:sz w:val="24"/>
-          <w:szCs w:val="24"/>
-        </w:rPr>
-        <w:t>могут возникать следующие ошибки:</w:t>
+        <w:t>Также суффикс Def говорит о том, что если значение не может быть получено, то будет возвращено значение по умолчанию.</w:t>
+      </w:r>
+    </w:p>
+    <w:p>
+      <w:pPr>
+        <w:pStyle w:val="a3"/>
+        <w:spacing w:after="0" w:line="240" w:lineRule="auto"/>
+        <w:jc w:val="both"/>
+        <w:rPr>
+          <w:rFonts w:asciiTheme="minorHAnsi" w:hAnsiTheme="minorHAnsi" w:cstheme="minorHAnsi"/>
+          <w:sz w:val="24"/>
+          <w:szCs w:val="24"/>
+        </w:rPr>
+      </w:pPr>
+      <w:r>
+        <w:rPr>
+          <w:rFonts w:asciiTheme="minorHAnsi" w:hAnsiTheme="minorHAnsi" w:cstheme="minorHAnsi"/>
+          <w:sz w:val="24"/>
+          <w:szCs w:val="24"/>
+        </w:rPr>
+        <w:t>При работе этой группы функций могут возникать следующие ошибки:</w:t>
       </w:r>
     </w:p>
     <w:p>
@@ -1971,33 +1715,31 @@
           <w:szCs w:val="24"/>
         </w:rPr>
       </w:pPr>
-    </w:p>
-    <w:p>
-      <w:pPr>
-        <w:pStyle w:val="a3"/>
-        <w:spacing w:after="0" w:line="240" w:lineRule="auto"/>
-        <w:jc w:val="both"/>
-        <w:rPr>
-          <w:rFonts w:asciiTheme="minorHAnsi" w:hAnsiTheme="minorHAnsi" w:cstheme="minorHAnsi"/>
-          <w:sz w:val="24"/>
-          <w:szCs w:val="24"/>
-        </w:rPr>
-      </w:pPr>
-    </w:p>
-    <w:p>
-      <w:pPr>
-        <w:pStyle w:val="a3"/>
-        <w:spacing w:after="0" w:line="240" w:lineRule="auto"/>
-        <w:jc w:val="both"/>
-        <w:rPr>
-          <w:rFonts w:asciiTheme="minorHAnsi" w:hAnsiTheme="minorHAnsi" w:cstheme="minorHAnsi"/>
-          <w:sz w:val="24"/>
-          <w:szCs w:val="24"/>
-        </w:rPr>
-      </w:pPr>
-      <w:r>
-        <w:rPr>
-          <w:rFonts w:asciiTheme="minorHAnsi" w:hAnsiTheme="minorHAnsi" w:cstheme="minorHAnsi"/>
+      <w:r>
+        <w:rPr>
+          <w:rFonts w:asciiTheme="minorHAnsi" w:hAnsiTheme="minorHAnsi" w:cstheme="minorHAnsi"/>
+          <w:sz w:val="24"/>
+          <w:szCs w:val="24"/>
+        </w:rPr>
+        <w:t>=============================================================================</w:t>
+      </w:r>
+    </w:p>
+    <w:p>
+      <w:pPr>
+        <w:pStyle w:val="a3"/>
+        <w:spacing w:after="0" w:line="240" w:lineRule="auto"/>
+        <w:jc w:val="both"/>
+        <w:rPr>
+          <w:rFonts w:asciiTheme="minorHAnsi" w:hAnsiTheme="minorHAnsi" w:cstheme="minorHAnsi"/>
+          <w:b/>
+          <w:sz w:val="24"/>
+          <w:szCs w:val="24"/>
+        </w:rPr>
+      </w:pPr>
+      <w:r>
+        <w:rPr>
+          <w:rFonts w:asciiTheme="minorHAnsi" w:hAnsiTheme="minorHAnsi" w:cstheme="minorHAnsi"/>
+          <w:b/>
           <w:sz w:val="24"/>
           <w:szCs w:val="24"/>
         </w:rPr>
@@ -2015,7 +1757,6 @@
           <w:szCs w:val="24"/>
         </w:rPr>
       </w:pPr>
-      <w:proofErr w:type="spellStart"/>
       <w:r>
         <w:rPr>
           <w:rFonts w:asciiTheme="minorHAnsi" w:hAnsiTheme="minorHAnsi" w:cstheme="minorHAnsi"/>
@@ -2024,82 +1765,45 @@
         </w:rPr>
         <w:t>tioDie</w:t>
       </w:r>
-      <w:proofErr w:type="spellEnd"/>
-    </w:p>
-    <w:p>
-      <w:pPr>
-        <w:pStyle w:val="a3"/>
-        <w:spacing w:after="0" w:line="240" w:lineRule="auto"/>
-        <w:jc w:val="both"/>
-        <w:rPr>
-          <w:rFonts w:asciiTheme="minorHAnsi" w:hAnsiTheme="minorHAnsi" w:cstheme="minorHAnsi"/>
-          <w:sz w:val="24"/>
-          <w:szCs w:val="24"/>
-        </w:rPr>
-      </w:pPr>
-      <w:proofErr w:type="spellStart"/>
-      <w:r>
-        <w:rPr>
-          <w:rFonts w:asciiTheme="minorHAnsi" w:hAnsiTheme="minorHAnsi" w:cstheme="minorHAnsi"/>
-          <w:sz w:val="24"/>
-          <w:szCs w:val="24"/>
-        </w:rPr>
-        <w:t>tioGetError</w:t>
-      </w:r>
-      <w:proofErr w:type="spellEnd"/>
-      <w:r>
-        <w:rPr>
-          <w:rFonts w:asciiTheme="minorHAnsi" w:hAnsiTheme="minorHAnsi" w:cstheme="minorHAnsi"/>
-          <w:sz w:val="24"/>
-          <w:szCs w:val="24"/>
-        </w:rPr>
-        <w:t>(</w:t>
-      </w:r>
-      <w:proofErr w:type="spellStart"/>
-      <w:r>
-        <w:rPr>
-          <w:rFonts w:asciiTheme="minorHAnsi" w:hAnsiTheme="minorHAnsi" w:cstheme="minorHAnsi"/>
-          <w:sz w:val="24"/>
-          <w:szCs w:val="24"/>
-        </w:rPr>
-        <w:t>void</w:t>
-      </w:r>
-      <w:proofErr w:type="spellEnd"/>
-      <w:r>
-        <w:rPr>
-          <w:rFonts w:asciiTheme="minorHAnsi" w:hAnsiTheme="minorHAnsi" w:cstheme="minorHAnsi"/>
-          <w:sz w:val="24"/>
-          <w:szCs w:val="24"/>
-        </w:rPr>
-        <w:t>)</w:t>
-      </w:r>
-    </w:p>
-    <w:p>
-      <w:pPr>
-        <w:pStyle w:val="a3"/>
-        <w:spacing w:after="0" w:line="240" w:lineRule="auto"/>
-        <w:jc w:val="both"/>
-        <w:rPr>
-          <w:rFonts w:asciiTheme="minorHAnsi" w:hAnsiTheme="minorHAnsi" w:cstheme="minorHAnsi"/>
-          <w:sz w:val="24"/>
-          <w:szCs w:val="24"/>
-        </w:rPr>
-      </w:pPr>
-      <w:r>
-        <w:rPr>
-          <w:rFonts w:asciiTheme="minorHAnsi" w:hAnsiTheme="minorHAnsi" w:cstheme="minorHAnsi"/>
-          <w:sz w:val="24"/>
-          <w:szCs w:val="24"/>
-        </w:rPr>
-        <w:t>Первая из них вызывается для аварийного</w:t>
-      </w:r>
-      <w:r>
-        <w:rPr>
-          <w:rFonts w:asciiTheme="minorHAnsi" w:hAnsiTheme="minorHAnsi" w:cstheme="minorHAnsi"/>
-          <w:sz w:val="24"/>
-          <w:szCs w:val="24"/>
-        </w:rPr>
-        <w:t xml:space="preserve"> завершения программы, выводя в поток ошибок </w:t>
+    </w:p>
+    <w:p>
+      <w:pPr>
+        <w:pStyle w:val="a3"/>
+        <w:spacing w:after="0" w:line="240" w:lineRule="auto"/>
+        <w:jc w:val="both"/>
+        <w:rPr>
+          <w:rFonts w:asciiTheme="minorHAnsi" w:hAnsiTheme="minorHAnsi" w:cstheme="minorHAnsi"/>
+          <w:sz w:val="24"/>
+          <w:szCs w:val="24"/>
+        </w:rPr>
+      </w:pPr>
+      <w:r>
+        <w:rPr>
+          <w:rFonts w:asciiTheme="minorHAnsi" w:hAnsiTheme="minorHAnsi" w:cstheme="minorHAnsi"/>
+          <w:sz w:val="24"/>
+          <w:szCs w:val="24"/>
+        </w:rPr>
+        <w:t>tioGetError(void)</w:t>
+      </w:r>
+    </w:p>
+    <w:p>
+      <w:pPr>
+        <w:pStyle w:val="a3"/>
+        <w:spacing w:after="0" w:line="240" w:lineRule="auto"/>
+        <w:jc w:val="both"/>
+        <w:rPr>
+          <w:rFonts w:asciiTheme="minorHAnsi" w:hAnsiTheme="minorHAnsi" w:cstheme="minorHAnsi"/>
+          <w:sz w:val="24"/>
+          <w:szCs w:val="24"/>
+        </w:rPr>
+      </w:pPr>
+      <w:r>
+        <w:rPr>
+          <w:rFonts w:asciiTheme="minorHAnsi" w:hAnsiTheme="minorHAnsi" w:cstheme="minorHAnsi"/>
+          <w:sz w:val="24"/>
+          <w:szCs w:val="24"/>
+        </w:rPr>
+        <w:t xml:space="preserve">Первая из них вызывается для аварийного завершения программы, выводя в поток ошибок </w:t>
       </w:r>
       <w:r>
         <w:rPr>
@@ -2135,25 +1839,7 @@
           <w:sz w:val="24"/>
           <w:szCs w:val="24"/>
         </w:rPr>
-        <w:t xml:space="preserve">Константы для </w:t>
-      </w:r>
-      <w:proofErr w:type="spellStart"/>
-      <w:r>
-        <w:rPr>
-          <w:rFonts w:asciiTheme="minorHAnsi" w:hAnsiTheme="minorHAnsi" w:cstheme="minorHAnsi"/>
-          <w:sz w:val="24"/>
-          <w:szCs w:val="24"/>
-        </w:rPr>
-        <w:t>status</w:t>
-      </w:r>
-      <w:proofErr w:type="spellEnd"/>
-      <w:r>
-        <w:rPr>
-          <w:rFonts w:asciiTheme="minorHAnsi" w:hAnsiTheme="minorHAnsi" w:cstheme="minorHAnsi"/>
-          <w:sz w:val="24"/>
-          <w:szCs w:val="24"/>
-        </w:rPr>
-        <w:t xml:space="preserve">: </w:t>
+        <w:t xml:space="preserve">Константы для status: </w:t>
       </w:r>
     </w:p>
     <w:p>
@@ -2245,39 +1931,54 @@
           <w:rFonts w:asciiTheme="minorHAnsi" w:hAnsiTheme="minorHAnsi" w:cstheme="minorHAnsi"/>
           <w:sz w:val="24"/>
           <w:szCs w:val="24"/>
-        </w:rPr>
-      </w:pPr>
-      <w:r>
-        <w:rPr>
-          <w:rFonts w:asciiTheme="minorHAnsi" w:hAnsiTheme="minorHAnsi" w:cstheme="minorHAnsi"/>
-          <w:sz w:val="24"/>
-          <w:szCs w:val="24"/>
-        </w:rPr>
-        <w:t xml:space="preserve">Вторая функция позволяет получить код </w:t>
-      </w:r>
-      <w:r>
-        <w:rPr>
-          <w:rFonts w:asciiTheme="minorHAnsi" w:hAnsiTheme="minorHAnsi" w:cstheme="minorHAnsi"/>
-          <w:sz w:val="24"/>
-          <w:szCs w:val="24"/>
-        </w:rPr>
-        <w:t>ошибки последней вызванной функции библиотеки. Если ошибок не было, то функция вернет код TESUC.</w:t>
-      </w:r>
-    </w:p>
-    <w:p>
-      <w:pPr>
-        <w:pStyle w:val="a3"/>
-        <w:spacing w:after="0" w:line="240" w:lineRule="auto"/>
-        <w:jc w:val="both"/>
-        <w:rPr>
-          <w:rFonts w:asciiTheme="minorHAnsi" w:hAnsiTheme="minorHAnsi" w:cstheme="minorHAnsi"/>
-          <w:sz w:val="24"/>
-          <w:szCs w:val="24"/>
-        </w:rPr>
-      </w:pPr>
-      <w:r>
-        <w:rPr>
-          <w:rFonts w:asciiTheme="minorHAnsi" w:hAnsiTheme="minorHAnsi" w:cstheme="minorHAnsi"/>
+          <w:lang w:val="en-US"/>
+        </w:rPr>
+      </w:pPr>
+      <w:r>
+        <w:rPr>
+          <w:rFonts w:asciiTheme="minorHAnsi" w:hAnsiTheme="minorHAnsi" w:cstheme="minorHAnsi"/>
+          <w:sz w:val="24"/>
+          <w:szCs w:val="24"/>
+        </w:rPr>
+        <w:t>Вторая функция позволяет получить код ошибки последней вызванной функции библиотеки. Если ошибок не было, то функция вернет код TESUC.</w:t>
+      </w:r>
+    </w:p>
+    <w:p>
+      <w:pPr>
+        <w:pStyle w:val="a3"/>
+        <w:spacing w:after="0" w:line="240" w:lineRule="auto"/>
+        <w:jc w:val="both"/>
+        <w:rPr>
+          <w:rFonts w:asciiTheme="minorHAnsi" w:hAnsiTheme="minorHAnsi" w:cstheme="minorHAnsi"/>
+          <w:sz w:val="24"/>
+          <w:szCs w:val="24"/>
+        </w:rPr>
+      </w:pPr>
+      <w:r>
+        <w:rPr>
+          <w:rFonts w:asciiTheme="minorHAnsi" w:hAnsiTheme="minorHAnsi" w:cstheme="minorHAnsi"/>
+          <w:sz w:val="24"/>
+          <w:szCs w:val="24"/>
+        </w:rPr>
+        <w:t>=============================================================================</w:t>
+      </w:r>
+    </w:p>
+    <w:p>
+      <w:pPr>
+        <w:pStyle w:val="a3"/>
+        <w:spacing w:after="0" w:line="240" w:lineRule="auto"/>
+        <w:jc w:val="both"/>
+        <w:rPr>
+          <w:rFonts w:asciiTheme="minorHAnsi" w:hAnsiTheme="minorHAnsi" w:cstheme="minorHAnsi"/>
+          <w:b/>
+          <w:sz w:val="24"/>
+          <w:szCs w:val="24"/>
+        </w:rPr>
+      </w:pPr>
+      <w:r>
+        <w:rPr>
+          <w:rFonts w:asciiTheme="minorHAnsi" w:hAnsiTheme="minorHAnsi" w:cstheme="minorHAnsi"/>
+          <w:b/>
           <w:sz w:val="24"/>
           <w:szCs w:val="24"/>
         </w:rPr>
@@ -2337,15 +2038,7 @@
           <w:sz w:val="24"/>
           <w:szCs w:val="24"/>
         </w:rPr>
-        <w:t>что вывод форматируемый. Правила форматирования строки, схожи с правила</w:t>
-      </w:r>
-      <w:r>
-        <w:rPr>
-          <w:rFonts w:asciiTheme="minorHAnsi" w:hAnsiTheme="minorHAnsi" w:cstheme="minorHAnsi"/>
-          <w:sz w:val="24"/>
-          <w:szCs w:val="24"/>
-        </w:rPr>
-        <w:t>ми форматирования большинства стандартных функций.</w:t>
+        <w:t>что вывод форматируемый. Правила форматирования строки, схожи с правилами форматирования большинства стандартных функций.</w:t>
       </w:r>
     </w:p>
     <w:p>
@@ -2381,33 +2074,7 @@
           <w:sz w:val="24"/>
           <w:szCs w:val="24"/>
         </w:rPr>
-        <w:t>(т.е. обычная информация, отладочная информация, ин</w:t>
-      </w:r>
-      <w:r>
-        <w:rPr>
-          <w:rFonts w:asciiTheme="minorHAnsi" w:hAnsiTheme="minorHAnsi" w:cstheme="minorHAnsi"/>
-          <w:sz w:val="24"/>
-          <w:szCs w:val="24"/>
-        </w:rPr>
-        <w:t xml:space="preserve">формация об ошибке, информация </w:t>
-      </w:r>
-      <w:proofErr w:type="gramStart"/>
-      <w:r>
-        <w:rPr>
-          <w:rFonts w:asciiTheme="minorHAnsi" w:hAnsiTheme="minorHAnsi" w:cstheme="minorHAnsi"/>
-          <w:sz w:val="24"/>
-          <w:szCs w:val="24"/>
-        </w:rPr>
-        <w:t>об</w:t>
-      </w:r>
-      <w:proofErr w:type="gramEnd"/>
-      <w:r>
-        <w:rPr>
-          <w:rFonts w:asciiTheme="minorHAnsi" w:hAnsiTheme="minorHAnsi" w:cstheme="minorHAnsi"/>
-          <w:sz w:val="24"/>
-          <w:szCs w:val="24"/>
-        </w:rPr>
-        <w:t xml:space="preserve"> предупреждении)</w:t>
+        <w:t>(т.е. обычная информация, отладочная информация, информация об ошибке, предупреждении)</w:t>
       </w:r>
     </w:p>
     <w:p>
@@ -2479,6 +2146,7 @@
           <w:rFonts w:asciiTheme="minorHAnsi" w:hAnsiTheme="minorHAnsi" w:cstheme="minorHAnsi"/>
           <w:sz w:val="24"/>
           <w:szCs w:val="24"/>
+          <w:lang w:val="en-US"/>
         </w:rPr>
       </w:pPr>
       <w:r>
@@ -2501,18 +2169,14 @@
           <w:szCs w:val="24"/>
         </w:rPr>
       </w:pPr>
-    </w:p>
-    <w:p>
-      <w:pPr>
-        <w:pStyle w:val="a3"/>
-        <w:spacing w:after="0" w:line="240" w:lineRule="auto"/>
-        <w:jc w:val="both"/>
-        <w:rPr>
-          <w:rFonts w:asciiTheme="minorHAnsi" w:hAnsiTheme="minorHAnsi" w:cstheme="minorHAnsi"/>
-          <w:sz w:val="24"/>
-          <w:szCs w:val="24"/>
-        </w:rPr>
-      </w:pPr>
+      <w:r>
+        <w:rPr>
+          <w:rFonts w:asciiTheme="minorHAnsi" w:hAnsiTheme="minorHAnsi" w:cstheme="minorHAnsi"/>
+          <w:sz w:val="24"/>
+          <w:szCs w:val="24"/>
+        </w:rPr>
+        <w:t>=============================================================================</w:t>
+      </w:r>
     </w:p>
     <w:p>
       <w:pPr>
@@ -2553,15 +2217,7 @@
           <w:sz w:val="24"/>
           <w:szCs w:val="24"/>
         </w:rPr>
-        <w:t>Фрагмент выво</w:t>
-      </w:r>
-      <w:r>
-        <w:rPr>
-          <w:rFonts w:asciiTheme="minorHAnsi" w:hAnsiTheme="minorHAnsi" w:cstheme="minorHAnsi"/>
-          <w:sz w:val="24"/>
-          <w:szCs w:val="24"/>
-        </w:rPr>
-        <w:t>да автоматического модульного</w:t>
+        <w:t>Фрагмент вывода автоматического модульного</w:t>
       </w:r>
     </w:p>
     <w:p>
@@ -2593,6 +2249,7 @@
           <w:rFonts w:asciiTheme="minorHAnsi" w:hAnsiTheme="minorHAnsi" w:cstheme="minorHAnsi"/>
           <w:sz w:val="24"/>
           <w:szCs w:val="24"/>
+          <w:lang w:val="en-US"/>
         </w:rPr>
       </w:pPr>
       <w:r>
@@ -2611,6 +2268,26 @@
         <w:jc w:val="both"/>
         <w:rPr>
           <w:rFonts w:asciiTheme="minorHAnsi" w:hAnsiTheme="minorHAnsi" w:cstheme="minorHAnsi"/>
+          <w:sz w:val="24"/>
+          <w:szCs w:val="24"/>
+        </w:rPr>
+      </w:pPr>
+      <w:r>
+        <w:rPr>
+          <w:rFonts w:asciiTheme="minorHAnsi" w:hAnsiTheme="minorHAnsi" w:cstheme="minorHAnsi"/>
+          <w:sz w:val="24"/>
+          <w:szCs w:val="24"/>
+        </w:rPr>
+        <w:t>=============================================================================</w:t>
+      </w:r>
+    </w:p>
+    <w:p>
+      <w:pPr>
+        <w:pStyle w:val="a3"/>
+        <w:spacing w:after="0" w:line="240" w:lineRule="auto"/>
+        <w:jc w:val="both"/>
+        <w:rPr>
+          <w:rFonts w:asciiTheme="minorHAnsi" w:hAnsiTheme="minorHAnsi" w:cstheme="minorHAnsi"/>
           <w:b/>
           <w:sz w:val="24"/>
           <w:szCs w:val="24"/>
@@ -2623,9 +2300,9 @@
           <w:sz w:val="24"/>
           <w:szCs w:val="24"/>
         </w:rPr>
+        <w:lastRenderedPageBreak/>
         <w:t xml:space="preserve">Система контроля версий </w:t>
       </w:r>
-      <w:proofErr w:type="spellStart"/>
       <w:r>
         <w:rPr>
           <w:rFonts w:asciiTheme="minorHAnsi" w:hAnsiTheme="minorHAnsi" w:cstheme="minorHAnsi"/>
@@ -2636,7 +2313,6 @@
         </w:rPr>
         <w:t>Git</w:t>
       </w:r>
-      <w:proofErr w:type="spellEnd"/>
       <w:r>
         <w:rPr>
           <w:rFonts w:asciiTheme="minorHAnsi" w:hAnsiTheme="minorHAnsi" w:cstheme="minorHAnsi"/>
@@ -2665,7 +2341,95 @@
           <w:szCs w:val="24"/>
           <w:lang w:val="en-US"/>
         </w:rPr>
-        <w:t>CVS, Subversion и Perforce</w:t>
+        <w:tab/>
+      </w:r>
+      <w:r>
+        <w:rPr>
+          <w:rFonts w:asciiTheme="minorHAnsi" w:hAnsiTheme="minorHAnsi" w:cstheme="minorHAnsi"/>
+          <w:sz w:val="24"/>
+          <w:szCs w:val="24"/>
+          <w:lang w:val="en-US"/>
+        </w:rPr>
+        <w:tab/>
+      </w:r>
+      <w:r>
+        <w:rPr>
+          <w:rFonts w:asciiTheme="minorHAnsi" w:hAnsiTheme="minorHAnsi" w:cstheme="minorHAnsi"/>
+          <w:sz w:val="24"/>
+          <w:szCs w:val="24"/>
+          <w:lang w:val="en-US"/>
+        </w:rPr>
+        <w:tab/>
+      </w:r>
+      <w:r>
+        <w:rPr>
+          <w:rFonts w:asciiTheme="minorHAnsi" w:hAnsiTheme="minorHAnsi" w:cstheme="minorHAnsi"/>
+          <w:sz w:val="24"/>
+          <w:szCs w:val="24"/>
+          <w:lang w:val="en-US"/>
+        </w:rPr>
+        <w:tab/>
+      </w:r>
+      <w:r>
+        <w:rPr>
+          <w:rFonts w:asciiTheme="minorHAnsi" w:hAnsiTheme="minorHAnsi" w:cstheme="minorHAnsi"/>
+          <w:sz w:val="24"/>
+          <w:szCs w:val="24"/>
+          <w:lang w:val="en-US"/>
+        </w:rPr>
+        <w:tab/>
+      </w:r>
+      <w:r>
+        <w:rPr>
+          <w:rFonts w:asciiTheme="minorHAnsi" w:hAnsiTheme="minorHAnsi" w:cstheme="minorHAnsi"/>
+          <w:sz w:val="24"/>
+          <w:szCs w:val="24"/>
+          <w:lang w:val="en-US"/>
+        </w:rPr>
+        <w:tab/>
+      </w:r>
+      <w:r>
+        <w:rPr>
+          <w:rFonts w:asciiTheme="minorHAnsi" w:hAnsiTheme="minorHAnsi" w:cstheme="minorHAnsi"/>
+          <w:sz w:val="24"/>
+          <w:szCs w:val="24"/>
+          <w:lang w:val="en-US"/>
+        </w:rPr>
+        <w:t>CVS</w:t>
+      </w:r>
+      <w:r>
+        <w:rPr>
+          <w:rFonts w:asciiTheme="minorHAnsi" w:hAnsiTheme="minorHAnsi" w:cstheme="minorHAnsi"/>
+          <w:sz w:val="24"/>
+          <w:szCs w:val="24"/>
+        </w:rPr>
+        <w:t xml:space="preserve">, </w:t>
+      </w:r>
+      <w:r>
+        <w:rPr>
+          <w:rFonts w:asciiTheme="minorHAnsi" w:hAnsiTheme="minorHAnsi" w:cstheme="minorHAnsi"/>
+          <w:sz w:val="24"/>
+          <w:szCs w:val="24"/>
+          <w:lang w:val="en-US"/>
+        </w:rPr>
+        <w:t>Subversion</w:t>
+      </w:r>
+      <w:r>
+        <w:rPr>
+          <w:rFonts w:asciiTheme="minorHAnsi" w:hAnsiTheme="minorHAnsi" w:cstheme="minorHAnsi"/>
+          <w:sz w:val="24"/>
+          <w:szCs w:val="24"/>
+        </w:rPr>
+        <w:t xml:space="preserve"> и </w:t>
+      </w:r>
+      <w:r>
+        <w:rPr>
+          <w:rFonts w:asciiTheme="minorHAnsi" w:hAnsiTheme="minorHAnsi" w:cstheme="minorHAnsi"/>
+          <w:sz w:val="24"/>
+          <w:szCs w:val="24"/>
+          <w:lang w:val="en-US"/>
+        </w:rPr>
+        <w:t>Perforce</w:t>
       </w:r>
       <w:r>
         <w:rPr>
@@ -2689,48 +2453,27 @@
           <w:sz w:val="24"/>
           <w:szCs w:val="24"/>
         </w:rPr>
-        <w:t xml:space="preserve"> </w:t>
-      </w:r>
-      <w:proofErr w:type="spellStart"/>
-      <w:r>
-        <w:rPr>
-          <w:rFonts w:asciiTheme="minorHAnsi" w:hAnsiTheme="minorHAnsi" w:cstheme="minorHAnsi"/>
-          <w:sz w:val="24"/>
-          <w:szCs w:val="24"/>
-        </w:rPr>
-        <w:t>централизированные</w:t>
-      </w:r>
-      <w:proofErr w:type="spellEnd"/>
-    </w:p>
-    <w:p>
-      <w:pPr>
-        <w:pStyle w:val="a3"/>
-        <w:spacing w:after="0" w:line="240" w:lineRule="auto"/>
-        <w:jc w:val="both"/>
-        <w:rPr>
-          <w:rFonts w:asciiTheme="minorHAnsi" w:hAnsiTheme="minorHAnsi" w:cstheme="minorHAnsi"/>
-          <w:sz w:val="24"/>
-          <w:szCs w:val="24"/>
-        </w:rPr>
-      </w:pPr>
-      <w:proofErr w:type="spellStart"/>
-      <w:r>
-        <w:rPr>
-          <w:rFonts w:asciiTheme="minorHAnsi" w:hAnsiTheme="minorHAnsi" w:cstheme="minorHAnsi"/>
-          <w:sz w:val="24"/>
-          <w:szCs w:val="24"/>
-        </w:rPr>
-        <w:lastRenderedPageBreak/>
-        <w:t>Git</w:t>
-      </w:r>
-      <w:proofErr w:type="spellEnd"/>
-      <w:r>
-        <w:rPr>
-          <w:rFonts w:asciiTheme="minorHAnsi" w:hAnsiTheme="minorHAnsi" w:cstheme="minorHAnsi"/>
-          <w:sz w:val="24"/>
-          <w:szCs w:val="24"/>
-        </w:rPr>
-        <w:t xml:space="preserve"> является распределенной системой контроля версий, это значит</w:t>
+        <w:t xml:space="preserve"> централизированные</w:t>
+      </w:r>
+    </w:p>
+    <w:p>
+      <w:pPr>
+        <w:pStyle w:val="a3"/>
+        <w:spacing w:after="0" w:line="240" w:lineRule="auto"/>
+        <w:jc w:val="both"/>
+        <w:rPr>
+          <w:rFonts w:asciiTheme="minorHAnsi" w:hAnsiTheme="minorHAnsi" w:cstheme="minorHAnsi"/>
+          <w:sz w:val="24"/>
+          <w:szCs w:val="24"/>
+        </w:rPr>
+      </w:pPr>
+      <w:r>
+        <w:rPr>
+          <w:rFonts w:asciiTheme="minorHAnsi" w:hAnsiTheme="minorHAnsi" w:cstheme="minorHAnsi"/>
+          <w:sz w:val="24"/>
+          <w:szCs w:val="24"/>
+        </w:rPr>
+        <w:t>Git является распределенной системой контроля версий, это значит</w:t>
       </w:r>
       <w:r>
         <w:rPr>
@@ -2746,71 +2489,29 @@
           <w:sz w:val="24"/>
           <w:szCs w:val="24"/>
         </w:rPr>
-        <w:t xml:space="preserve"> к</w:t>
-      </w:r>
-      <w:r>
-        <w:rPr>
-          <w:rFonts w:asciiTheme="minorHAnsi" w:hAnsiTheme="minorHAnsi" w:cstheme="minorHAnsi"/>
-          <w:sz w:val="24"/>
-          <w:szCs w:val="24"/>
-        </w:rPr>
-        <w:t xml:space="preserve">аждый раз, когда клиент </w:t>
-      </w:r>
-      <w:proofErr w:type="gramStart"/>
-      <w:r>
-        <w:rPr>
-          <w:rFonts w:asciiTheme="minorHAnsi" w:hAnsiTheme="minorHAnsi" w:cstheme="minorHAnsi"/>
-          <w:sz w:val="24"/>
-          <w:szCs w:val="24"/>
-        </w:rPr>
-        <w:t>забирает</w:t>
-      </w:r>
-      <w:proofErr w:type="gramEnd"/>
-      <w:r>
-        <w:rPr>
-          <w:rFonts w:asciiTheme="minorHAnsi" w:hAnsiTheme="minorHAnsi" w:cstheme="minorHAnsi"/>
-          <w:sz w:val="24"/>
-          <w:szCs w:val="24"/>
-        </w:rPr>
-        <w:t xml:space="preserve"> свежую версию</w:t>
-      </w:r>
-      <w:r>
-        <w:rPr>
-          <w:rFonts w:asciiTheme="minorHAnsi" w:hAnsiTheme="minorHAnsi" w:cstheme="minorHAnsi"/>
-          <w:sz w:val="24"/>
-          <w:szCs w:val="24"/>
-        </w:rPr>
-        <w:t xml:space="preserve"> </w:t>
-      </w:r>
-      <w:r>
-        <w:rPr>
-          <w:rFonts w:asciiTheme="minorHAnsi" w:hAnsiTheme="minorHAnsi" w:cstheme="minorHAnsi"/>
-          <w:sz w:val="24"/>
-          <w:szCs w:val="24"/>
-        </w:rPr>
-        <w:t>файлов, создаётся полная копия всех данных</w:t>
-      </w:r>
-      <w:r>
-        <w:rPr>
-          <w:rFonts w:asciiTheme="minorHAnsi" w:hAnsiTheme="minorHAnsi" w:cstheme="minorHAnsi"/>
-          <w:sz w:val="24"/>
-          <w:szCs w:val="24"/>
-        </w:rPr>
-        <w:t>.</w:t>
-      </w:r>
-    </w:p>
-    <w:p>
-      <w:pPr>
-        <w:pStyle w:val="a3"/>
-        <w:spacing w:after="0" w:line="240" w:lineRule="auto"/>
-        <w:jc w:val="both"/>
+        <w:t xml:space="preserve"> каждый раз, когда клиент забирает свежую версию файлов, создаётся полная копия всех данных.</w:t>
+      </w:r>
+    </w:p>
+    <w:p>
+      <w:pPr>
+        <w:pStyle w:val="a3"/>
+        <w:spacing w:after="0" w:line="240" w:lineRule="auto"/>
+        <w:jc w:val="both"/>
+        <w:rPr>
+          <w:rFonts w:asciiTheme="minorHAnsi" w:hAnsiTheme="minorHAnsi" w:cstheme="minorHAnsi"/>
+          <w:sz w:val="24"/>
+          <w:szCs w:val="24"/>
+        </w:rPr>
+      </w:pPr>
+      <w:r>
         <w:rPr>
           <w:rFonts w:asciiTheme="minorHAnsi" w:hAnsiTheme="minorHAnsi" w:cstheme="minorHAnsi"/>
           <w:sz w:val="24"/>
           <w:szCs w:val="24"/>
           <w:lang w:val="en-US"/>
         </w:rPr>
-      </w:pPr>
+        <w:tab/>
+      </w:r>
       <w:r>
         <w:rPr>
           <w:rFonts w:asciiTheme="minorHAnsi" w:hAnsiTheme="minorHAnsi" w:cstheme="minorHAnsi"/>
@@ -2818,6 +2519,60 @@
           <w:szCs w:val="24"/>
           <w:lang w:val="en-US"/>
         </w:rPr>
+        <w:tab/>
+      </w:r>
+      <w:r>
+        <w:rPr>
+          <w:rFonts w:asciiTheme="minorHAnsi" w:hAnsiTheme="minorHAnsi" w:cstheme="minorHAnsi"/>
+          <w:sz w:val="24"/>
+          <w:szCs w:val="24"/>
+          <w:lang w:val="en-US"/>
+        </w:rPr>
+        <w:tab/>
+      </w:r>
+      <w:r>
+        <w:rPr>
+          <w:rFonts w:asciiTheme="minorHAnsi" w:hAnsiTheme="minorHAnsi" w:cstheme="minorHAnsi"/>
+          <w:sz w:val="24"/>
+          <w:szCs w:val="24"/>
+          <w:lang w:val="en-US"/>
+        </w:rPr>
+        <w:tab/>
+      </w:r>
+      <w:r>
+        <w:rPr>
+          <w:rFonts w:asciiTheme="minorHAnsi" w:hAnsiTheme="minorHAnsi" w:cstheme="minorHAnsi"/>
+          <w:sz w:val="24"/>
+          <w:szCs w:val="24"/>
+          <w:lang w:val="en-US"/>
+        </w:rPr>
+        <w:tab/>
+      </w:r>
+      <w:r>
+        <w:rPr>
+          <w:rFonts w:asciiTheme="minorHAnsi" w:hAnsiTheme="minorHAnsi" w:cstheme="minorHAnsi"/>
+          <w:sz w:val="24"/>
+          <w:szCs w:val="24"/>
+          <w:lang w:val="en-US"/>
+        </w:rPr>
+        <w:tab/>
+      </w:r>
+      <w:r>
+        <w:rPr>
+          <w:rFonts w:asciiTheme="minorHAnsi" w:hAnsiTheme="minorHAnsi" w:cstheme="minorHAnsi"/>
+          <w:sz w:val="24"/>
+          <w:szCs w:val="24"/>
+          <w:lang w:val="en-US"/>
+        </w:rPr>
+        <w:tab/>
+      </w:r>
+      <w:r>
+        <w:rPr>
+          <w:rFonts w:asciiTheme="minorHAnsi" w:hAnsiTheme="minorHAnsi" w:cstheme="minorHAnsi"/>
+          <w:sz w:val="24"/>
+          <w:szCs w:val="24"/>
+          <w:lang w:val="en-US"/>
+        </w:rPr>
         <w:t>CVS</w:t>
       </w:r>
       <w:r>
@@ -2825,8 +2580,24 @@
           <w:rFonts w:asciiTheme="minorHAnsi" w:hAnsiTheme="minorHAnsi" w:cstheme="minorHAnsi"/>
           <w:sz w:val="24"/>
           <w:szCs w:val="24"/>
+        </w:rPr>
+        <w:t xml:space="preserve">, </w:t>
+      </w:r>
+      <w:r>
+        <w:rPr>
+          <w:rFonts w:asciiTheme="minorHAnsi" w:hAnsiTheme="minorHAnsi" w:cstheme="minorHAnsi"/>
+          <w:sz w:val="24"/>
+          <w:szCs w:val="24"/>
           <w:lang w:val="en-US"/>
         </w:rPr>
+        <w:t>Subversion</w:t>
+      </w:r>
+      <w:r>
+        <w:rPr>
+          <w:rFonts w:asciiTheme="minorHAnsi" w:hAnsiTheme="minorHAnsi" w:cstheme="minorHAnsi"/>
+          <w:sz w:val="24"/>
+          <w:szCs w:val="24"/>
+        </w:rPr>
         <w:t xml:space="preserve">, </w:t>
       </w:r>
       <w:r>
@@ -2836,7 +2607,15 @@
           <w:szCs w:val="24"/>
           <w:lang w:val="en-US"/>
         </w:rPr>
-        <w:t>Subversion</w:t>
+        <w:t>Perforce</w:t>
+      </w:r>
+      <w:r>
+        <w:rPr>
+          <w:rFonts w:asciiTheme="minorHAnsi" w:hAnsiTheme="minorHAnsi" w:cstheme="minorHAnsi"/>
+          <w:sz w:val="24"/>
+          <w:szCs w:val="24"/>
+        </w:rPr>
+        <w:t xml:space="preserve">, </w:t>
       </w:r>
       <w:r>
         <w:rPr>
@@ -2845,25 +2624,266 @@
           <w:szCs w:val="24"/>
           <w:lang w:val="en-US"/>
         </w:rPr>
-        <w:t xml:space="preserve">, </w:t>
-      </w:r>
-      <w:r>
-        <w:rPr>
-          <w:rFonts w:asciiTheme="minorHAnsi" w:hAnsiTheme="minorHAnsi" w:cstheme="minorHAnsi"/>
+        <w:t>Bazaar</w:t>
+      </w:r>
+      <w:r>
+        <w:rPr>
+          <w:rFonts w:asciiTheme="minorHAnsi" w:hAnsiTheme="minorHAnsi" w:cstheme="minorHAnsi"/>
+          <w:sz w:val="24"/>
+          <w:szCs w:val="24"/>
+        </w:rPr>
+        <w:t xml:space="preserve"> </w:t>
+      </w:r>
+      <w:r>
+        <w:rPr>
+          <w:rFonts w:asciiTheme="minorHAnsi" w:hAnsiTheme="minorHAnsi" w:cstheme="minorHAnsi"/>
+          <w:sz w:val="24"/>
+          <w:szCs w:val="24"/>
+        </w:rPr>
+        <w:t>–</w:t>
+      </w:r>
+      <w:r>
+        <w:rPr>
+          <w:rFonts w:asciiTheme="minorHAnsi" w:hAnsiTheme="minorHAnsi" w:cstheme="minorHAnsi"/>
+          <w:sz w:val="24"/>
+          <w:szCs w:val="24"/>
+        </w:rPr>
+        <w:t xml:space="preserve"> </w:t>
+      </w:r>
+      <w:r>
+        <w:rPr>
+          <w:rFonts w:asciiTheme="minorHAnsi" w:hAnsiTheme="minorHAnsi" w:cstheme="minorHAnsi"/>
+          <w:sz w:val="24"/>
+          <w:szCs w:val="24"/>
+        </w:rPr>
+        <w:t>патчи</w:t>
+      </w:r>
+    </w:p>
+    <w:p>
+      <w:pPr>
+        <w:pStyle w:val="a3"/>
+        <w:spacing w:after="0" w:line="240" w:lineRule="auto"/>
+        <w:jc w:val="both"/>
+        <w:rPr>
+          <w:rFonts w:asciiTheme="minorHAnsi" w:hAnsiTheme="minorHAnsi" w:cstheme="minorHAnsi"/>
+          <w:sz w:val="24"/>
+          <w:szCs w:val="24"/>
+        </w:rPr>
+      </w:pPr>
+      <w:r>
+        <w:rPr>
+          <w:rFonts w:asciiTheme="minorHAnsi" w:hAnsiTheme="minorHAnsi" w:cstheme="minorHAnsi"/>
+          <w:sz w:val="24"/>
+          <w:szCs w:val="24"/>
+        </w:rPr>
+        <w:t>Git считает хранимые данные</w:t>
+      </w:r>
+      <w:r>
+        <w:rPr>
+          <w:rFonts w:asciiTheme="minorHAnsi" w:hAnsiTheme="minorHAnsi" w:cstheme="minorHAnsi"/>
+          <w:sz w:val="24"/>
+          <w:szCs w:val="24"/>
+        </w:rPr>
+        <w:t xml:space="preserve"> </w:t>
+      </w:r>
+      <w:r>
+        <w:rPr>
+          <w:rFonts w:asciiTheme="minorHAnsi" w:hAnsiTheme="minorHAnsi" w:cstheme="minorHAnsi"/>
+          <w:sz w:val="24"/>
+          <w:szCs w:val="24"/>
+        </w:rPr>
+        <w:t>набором слепков небольшой файловой системы. Каждый раз, когда вы фиксируете текущую версию проекта, Git, по сути, сохраняет слепок того, как выглядят все файлы проекта на текущий момент. Ради эффективности, если файл не менялся, Git не сохраняет файл снова, а делает ссылку на ранее сохранённый файл.</w:t>
+      </w:r>
+    </w:p>
+    <w:p>
+      <w:pPr>
+        <w:pStyle w:val="a3"/>
+        <w:spacing w:after="0" w:line="240" w:lineRule="auto"/>
+        <w:jc w:val="both"/>
+        <w:rPr>
+          <w:rFonts w:asciiTheme="minorHAnsi" w:hAnsiTheme="minorHAnsi" w:cstheme="minorHAnsi"/>
+          <w:sz w:val="24"/>
+          <w:szCs w:val="24"/>
+        </w:rPr>
+      </w:pPr>
+      <w:r>
+        <w:rPr>
+          <w:rFonts w:asciiTheme="minorHAnsi" w:hAnsiTheme="minorHAnsi" w:cstheme="minorHAnsi"/>
+          <w:sz w:val="24"/>
+          <w:szCs w:val="24"/>
+        </w:rPr>
+        <w:t>В Git файлы могут находиться в одном из трёх состояний: зафиксированном, изменённом и подготовленном. «Зафиксированный» значит, что файл уже сохранён в вашей локальной базе. К изменённым относятся файлы, которые поменялись, но ещё не были зафиксированы. Подготовленные файлы — это изменённые файлы, отмеченные для включения в следующий коммит.</w:t>
+      </w:r>
+    </w:p>
+    <w:p>
+      <w:pPr>
+        <w:pStyle w:val="a3"/>
+        <w:spacing w:after="0" w:line="240" w:lineRule="auto"/>
+        <w:jc w:val="both"/>
+        <w:rPr>
+          <w:rFonts w:asciiTheme="minorHAnsi" w:hAnsiTheme="minorHAnsi" w:cstheme="minorHAnsi"/>
+          <w:sz w:val="24"/>
+          <w:szCs w:val="24"/>
+        </w:rPr>
+      </w:pPr>
+      <w:r>
+        <w:rPr>
+          <w:rFonts w:asciiTheme="minorHAnsi" w:hAnsiTheme="minorHAnsi" w:cstheme="minorHAnsi"/>
+          <w:sz w:val="24"/>
+          <w:szCs w:val="24"/>
+        </w:rPr>
+        <w:t>=============================================================================</w:t>
+      </w:r>
+    </w:p>
+    <w:p>
+      <w:pPr>
+        <w:pStyle w:val="a3"/>
+        <w:spacing w:after="0" w:line="240" w:lineRule="auto"/>
+        <w:jc w:val="both"/>
+        <w:rPr>
+          <w:rFonts w:asciiTheme="minorHAnsi" w:hAnsiTheme="minorHAnsi" w:cstheme="minorHAnsi"/>
+          <w:b/>
           <w:sz w:val="24"/>
           <w:szCs w:val="24"/>
           <w:lang w:val="en-US"/>
         </w:rPr>
-        <w:t>Perforce</w:t>
-      </w:r>
-      <w:r>
-        <w:rPr>
-          <w:rFonts w:asciiTheme="minorHAnsi" w:hAnsiTheme="minorHAnsi" w:cstheme="minorHAnsi"/>
+      </w:pPr>
+      <w:r>
+        <w:rPr>
+          <w:rFonts w:asciiTheme="minorHAnsi" w:hAnsiTheme="minorHAnsi" w:cstheme="minorHAnsi"/>
+          <w:b/>
           <w:sz w:val="24"/>
           <w:szCs w:val="24"/>
           <w:lang w:val="en-US"/>
         </w:rPr>
-        <w:t xml:space="preserve">, </w:t>
+        <w:t>VIM</w:t>
+      </w:r>
+    </w:p>
+    <w:p>
+      <w:pPr>
+        <w:pStyle w:val="a3"/>
+        <w:spacing w:after="0" w:line="240" w:lineRule="auto"/>
+        <w:jc w:val="both"/>
+        <w:rPr>
+          <w:rFonts w:asciiTheme="minorHAnsi" w:hAnsiTheme="minorHAnsi" w:cstheme="minorHAnsi"/>
+          <w:sz w:val="24"/>
+          <w:szCs w:val="24"/>
+        </w:rPr>
+      </w:pPr>
+      <w:r>
+        <w:rPr>
+          <w:rFonts w:asciiTheme="minorHAnsi" w:hAnsiTheme="minorHAnsi" w:cstheme="minorHAnsi"/>
+          <w:sz w:val="24"/>
+          <w:szCs w:val="24"/>
+        </w:rPr>
+        <w:t>=============================================================================</w:t>
+      </w:r>
+    </w:p>
+    <w:p>
+      <w:pPr>
+        <w:pStyle w:val="a3"/>
+        <w:spacing w:after="0" w:line="240" w:lineRule="auto"/>
+        <w:jc w:val="both"/>
+        <w:rPr>
+          <w:rFonts w:asciiTheme="minorHAnsi" w:hAnsiTheme="minorHAnsi" w:cstheme="minorHAnsi"/>
+          <w:sz w:val="24"/>
+          <w:szCs w:val="24"/>
+        </w:rPr>
+      </w:pPr>
+      <w:r>
+        <w:rPr>
+          <w:rFonts w:asciiTheme="minorHAnsi" w:hAnsiTheme="minorHAnsi" w:cstheme="minorHAnsi"/>
+          <w:b/>
+          <w:sz w:val="24"/>
+          <w:szCs w:val="24"/>
+        </w:rPr>
+        <w:t>В технологической части дипломной работы</w:t>
+      </w:r>
+      <w:r>
+        <w:rPr>
+          <w:rFonts w:asciiTheme="minorHAnsi" w:hAnsiTheme="minorHAnsi" w:cstheme="minorHAnsi"/>
+          <w:sz w:val="24"/>
+          <w:szCs w:val="24"/>
+        </w:rPr>
+        <w:t xml:space="preserve"> было выполнено </w:t>
+      </w:r>
+      <w:r>
+        <w:rPr>
+          <w:rFonts w:asciiTheme="minorHAnsi" w:hAnsiTheme="minorHAnsi" w:cstheme="minorHAnsi"/>
+          <w:b/>
+          <w:sz w:val="24"/>
+          <w:szCs w:val="24"/>
+        </w:rPr>
+        <w:t>профилирование</w:t>
+      </w:r>
+      <w:r>
+        <w:rPr>
+          <w:rFonts w:asciiTheme="minorHAnsi" w:hAnsiTheme="minorHAnsi" w:cstheme="minorHAnsi"/>
+          <w:sz w:val="24"/>
+          <w:szCs w:val="24"/>
+        </w:rPr>
+        <w:t xml:space="preserve"> функций библиотеки. На слайде изображена диаграмма вызовов функций для теста, использующего функции библиотеки.</w:t>
+      </w:r>
+    </w:p>
+    <w:p>
+      <w:pPr>
+        <w:pStyle w:val="a3"/>
+        <w:spacing w:after="0" w:line="240" w:lineRule="auto"/>
+        <w:jc w:val="both"/>
+        <w:rPr>
+          <w:rFonts w:asciiTheme="minorHAnsi" w:hAnsiTheme="minorHAnsi" w:cstheme="minorHAnsi"/>
+          <w:sz w:val="24"/>
+          <w:szCs w:val="24"/>
+        </w:rPr>
+      </w:pPr>
+      <w:r>
+        <w:rPr>
+          <w:rFonts w:asciiTheme="minorHAnsi" w:hAnsiTheme="minorHAnsi" w:cstheme="minorHAnsi"/>
+          <w:sz w:val="24"/>
+          <w:szCs w:val="24"/>
+        </w:rPr>
+        <w:t xml:space="preserve">Из </w:t>
+      </w:r>
+      <w:r>
+        <w:rPr>
+          <w:rFonts w:asciiTheme="minorHAnsi" w:hAnsiTheme="minorHAnsi" w:cstheme="minorHAnsi"/>
+          <w:sz w:val="24"/>
+          <w:szCs w:val="24"/>
+        </w:rPr>
+        <w:t>графа</w:t>
+      </w:r>
+      <w:r>
+        <w:rPr>
+          <w:rFonts w:asciiTheme="minorHAnsi" w:hAnsiTheme="minorHAnsi" w:cstheme="minorHAnsi"/>
+          <w:sz w:val="24"/>
+          <w:szCs w:val="24"/>
+        </w:rPr>
+        <w:t xml:space="preserve"> видно, что</w:t>
+      </w:r>
+      <w:r>
+        <w:rPr>
+          <w:rFonts w:asciiTheme="minorHAnsi" w:hAnsiTheme="minorHAnsi" w:cstheme="minorHAnsi"/>
+          <w:sz w:val="24"/>
+          <w:szCs w:val="24"/>
+        </w:rPr>
+        <w:t xml:space="preserve"> приблизительно </w:t>
+      </w:r>
+      <w:r>
+        <w:rPr>
+          <w:rFonts w:asciiTheme="minorHAnsi" w:hAnsiTheme="minorHAnsi" w:cstheme="minorHAnsi"/>
+          <w:b/>
+          <w:sz w:val="24"/>
+          <w:szCs w:val="24"/>
+        </w:rPr>
+        <w:t>25% процессорных операций</w:t>
+      </w:r>
+      <w:r>
+        <w:rPr>
+          <w:rFonts w:asciiTheme="minorHAnsi" w:hAnsiTheme="minorHAnsi" w:cstheme="minorHAnsi"/>
+          <w:sz w:val="24"/>
+          <w:szCs w:val="24"/>
+        </w:rPr>
+        <w:t xml:space="preserve">, потраченных на выполнение теста, было израсходовано на функцию </w:t>
       </w:r>
       <w:r>
         <w:rPr>
@@ -2872,409 +2892,32 @@
           <w:szCs w:val="24"/>
           <w:lang w:val="en-US"/>
         </w:rPr>
-        <w:t>Bazaar</w:t>
-      </w:r>
-      <w:r>
-        <w:rPr>
-          <w:rFonts w:asciiTheme="minorHAnsi" w:hAnsiTheme="minorHAnsi" w:cstheme="minorHAnsi"/>
-          <w:sz w:val="24"/>
-          <w:szCs w:val="24"/>
-          <w:lang w:val="en-US"/>
-        </w:rPr>
-        <w:t xml:space="preserve"> </w:t>
-      </w:r>
-      <w:r>
-        <w:rPr>
-          <w:rFonts w:asciiTheme="minorHAnsi" w:hAnsiTheme="minorHAnsi" w:cstheme="minorHAnsi"/>
-          <w:sz w:val="24"/>
-          <w:szCs w:val="24"/>
-          <w:lang w:val="en-US"/>
-        </w:rPr>
-        <w:t>–</w:t>
-      </w:r>
-      <w:r>
-        <w:rPr>
-          <w:rFonts w:asciiTheme="minorHAnsi" w:hAnsiTheme="minorHAnsi" w:cstheme="minorHAnsi"/>
-          <w:sz w:val="24"/>
-          <w:szCs w:val="24"/>
-          <w:lang w:val="en-US"/>
-        </w:rPr>
-        <w:t xml:space="preserve"> </w:t>
-      </w:r>
-      <w:proofErr w:type="spellStart"/>
-      <w:r>
-        <w:rPr>
-          <w:rFonts w:asciiTheme="minorHAnsi" w:hAnsiTheme="minorHAnsi" w:cstheme="minorHAnsi"/>
-          <w:sz w:val="24"/>
-          <w:szCs w:val="24"/>
-        </w:rPr>
-        <w:t>патчи</w:t>
-      </w:r>
-      <w:proofErr w:type="spellEnd"/>
-    </w:p>
-    <w:p>
-      <w:pPr>
-        <w:pStyle w:val="a3"/>
-        <w:spacing w:after="0" w:line="240" w:lineRule="auto"/>
-        <w:jc w:val="both"/>
-        <w:rPr>
-          <w:rFonts w:asciiTheme="minorHAnsi" w:hAnsiTheme="minorHAnsi" w:cstheme="minorHAnsi"/>
-          <w:sz w:val="24"/>
-          <w:szCs w:val="24"/>
-        </w:rPr>
-      </w:pPr>
-      <w:proofErr w:type="spellStart"/>
-      <w:r>
-        <w:rPr>
-          <w:rFonts w:asciiTheme="minorHAnsi" w:hAnsiTheme="minorHAnsi" w:cstheme="minorHAnsi"/>
-          <w:sz w:val="24"/>
-          <w:szCs w:val="24"/>
-        </w:rPr>
-        <w:t>Git</w:t>
-      </w:r>
-      <w:proofErr w:type="spellEnd"/>
-      <w:r>
-        <w:rPr>
-          <w:rFonts w:asciiTheme="minorHAnsi" w:hAnsiTheme="minorHAnsi" w:cstheme="minorHAnsi"/>
-          <w:sz w:val="24"/>
-          <w:szCs w:val="24"/>
-        </w:rPr>
-        <w:t xml:space="preserve"> считает хранимые данные</w:t>
-      </w:r>
-      <w:r>
-        <w:rPr>
-          <w:rFonts w:asciiTheme="minorHAnsi" w:hAnsiTheme="minorHAnsi" w:cstheme="minorHAnsi"/>
-          <w:sz w:val="24"/>
-          <w:szCs w:val="24"/>
-        </w:rPr>
-        <w:t xml:space="preserve"> </w:t>
-      </w:r>
-      <w:r>
-        <w:rPr>
-          <w:rFonts w:asciiTheme="minorHAnsi" w:hAnsiTheme="minorHAnsi" w:cstheme="minorHAnsi"/>
-          <w:sz w:val="24"/>
-          <w:szCs w:val="24"/>
-        </w:rPr>
-        <w:t>набором слепков небольшой файловой системы. Каждый раз, когда вы фиксируете текущую</w:t>
-      </w:r>
-      <w:r>
-        <w:rPr>
-          <w:rFonts w:asciiTheme="minorHAnsi" w:hAnsiTheme="minorHAnsi" w:cstheme="minorHAnsi"/>
-          <w:sz w:val="24"/>
-          <w:szCs w:val="24"/>
-        </w:rPr>
-        <w:t xml:space="preserve"> </w:t>
-      </w:r>
-      <w:r>
-        <w:rPr>
-          <w:rFonts w:asciiTheme="minorHAnsi" w:hAnsiTheme="minorHAnsi" w:cstheme="minorHAnsi"/>
-          <w:sz w:val="24"/>
-          <w:szCs w:val="24"/>
-        </w:rPr>
-        <w:t xml:space="preserve">версию проекта, </w:t>
-      </w:r>
-      <w:proofErr w:type="spellStart"/>
-      <w:r>
-        <w:rPr>
-          <w:rFonts w:asciiTheme="minorHAnsi" w:hAnsiTheme="minorHAnsi" w:cstheme="minorHAnsi"/>
-          <w:sz w:val="24"/>
-          <w:szCs w:val="24"/>
-        </w:rPr>
-        <w:t>Git</w:t>
-      </w:r>
-      <w:proofErr w:type="spellEnd"/>
-      <w:r>
-        <w:rPr>
-          <w:rFonts w:asciiTheme="minorHAnsi" w:hAnsiTheme="minorHAnsi" w:cstheme="minorHAnsi"/>
-          <w:sz w:val="24"/>
-          <w:szCs w:val="24"/>
-        </w:rPr>
-        <w:t>, по сути, сохраняет слепок того, как выглядят все файлы проекта на текущий</w:t>
-      </w:r>
-      <w:r>
-        <w:rPr>
-          <w:rFonts w:asciiTheme="minorHAnsi" w:hAnsiTheme="minorHAnsi" w:cstheme="minorHAnsi"/>
-          <w:sz w:val="24"/>
-          <w:szCs w:val="24"/>
-        </w:rPr>
-        <w:t xml:space="preserve"> </w:t>
-      </w:r>
-      <w:r>
-        <w:rPr>
-          <w:rFonts w:asciiTheme="minorHAnsi" w:hAnsiTheme="minorHAnsi" w:cstheme="minorHAnsi"/>
-          <w:sz w:val="24"/>
-          <w:szCs w:val="24"/>
-        </w:rPr>
-        <w:t xml:space="preserve">момент. Ради эффективности, если файл не менялся, </w:t>
-      </w:r>
-      <w:proofErr w:type="spellStart"/>
-      <w:r>
-        <w:rPr>
-          <w:rFonts w:asciiTheme="minorHAnsi" w:hAnsiTheme="minorHAnsi" w:cstheme="minorHAnsi"/>
-          <w:sz w:val="24"/>
-          <w:szCs w:val="24"/>
-        </w:rPr>
-        <w:t>Git</w:t>
-      </w:r>
-      <w:proofErr w:type="spellEnd"/>
-      <w:r>
-        <w:rPr>
-          <w:rFonts w:asciiTheme="minorHAnsi" w:hAnsiTheme="minorHAnsi" w:cstheme="minorHAnsi"/>
-          <w:sz w:val="24"/>
-          <w:szCs w:val="24"/>
-        </w:rPr>
-        <w:t xml:space="preserve"> не сохраняет файл снова, а делает</w:t>
-      </w:r>
-      <w:r>
-        <w:rPr>
-          <w:rFonts w:asciiTheme="minorHAnsi" w:hAnsiTheme="minorHAnsi" w:cstheme="minorHAnsi"/>
-          <w:sz w:val="24"/>
-          <w:szCs w:val="24"/>
-        </w:rPr>
-        <w:t xml:space="preserve"> </w:t>
-      </w:r>
-      <w:r>
-        <w:rPr>
-          <w:rFonts w:asciiTheme="minorHAnsi" w:hAnsiTheme="minorHAnsi" w:cstheme="minorHAnsi"/>
-          <w:sz w:val="24"/>
-          <w:szCs w:val="24"/>
-        </w:rPr>
-        <w:t>ссылку на ранее сохранённый файл.</w:t>
-      </w:r>
-    </w:p>
-    <w:p>
-      <w:pPr>
-        <w:pStyle w:val="a3"/>
-        <w:spacing w:after="0" w:line="240" w:lineRule="auto"/>
-        <w:jc w:val="both"/>
-        <w:rPr>
-          <w:rFonts w:asciiTheme="minorHAnsi" w:hAnsiTheme="minorHAnsi" w:cstheme="minorHAnsi"/>
-          <w:sz w:val="24"/>
-          <w:szCs w:val="24"/>
-        </w:rPr>
-      </w:pPr>
-      <w:r>
-        <w:rPr>
-          <w:rFonts w:asciiTheme="minorHAnsi" w:hAnsiTheme="minorHAnsi" w:cstheme="minorHAnsi"/>
-          <w:sz w:val="24"/>
-          <w:szCs w:val="24"/>
-        </w:rPr>
-        <w:t xml:space="preserve">В </w:t>
-      </w:r>
-      <w:proofErr w:type="spellStart"/>
-      <w:r>
-        <w:rPr>
-          <w:rFonts w:asciiTheme="minorHAnsi" w:hAnsiTheme="minorHAnsi" w:cstheme="minorHAnsi"/>
-          <w:sz w:val="24"/>
-          <w:szCs w:val="24"/>
-        </w:rPr>
-        <w:t>Git</w:t>
-      </w:r>
-      <w:proofErr w:type="spellEnd"/>
-      <w:r>
-        <w:rPr>
-          <w:rFonts w:asciiTheme="minorHAnsi" w:hAnsiTheme="minorHAnsi" w:cstheme="minorHAnsi"/>
-          <w:sz w:val="24"/>
-          <w:szCs w:val="24"/>
-        </w:rPr>
-        <w:t xml:space="preserve"> файлы могут находиться в одном из трёх состояний:</w:t>
-      </w:r>
-      <w:r>
-        <w:rPr>
-          <w:rFonts w:asciiTheme="minorHAnsi" w:hAnsiTheme="minorHAnsi" w:cstheme="minorHAnsi"/>
-          <w:sz w:val="24"/>
-          <w:szCs w:val="24"/>
-        </w:rPr>
-        <w:t xml:space="preserve"> </w:t>
-      </w:r>
-      <w:r>
-        <w:rPr>
-          <w:rFonts w:asciiTheme="minorHAnsi" w:hAnsiTheme="minorHAnsi" w:cstheme="minorHAnsi"/>
-          <w:sz w:val="24"/>
-          <w:szCs w:val="24"/>
-        </w:rPr>
-        <w:t>зафиксированном, изменённом и подготовленном. «Зафиксированный» значит, что файл уже</w:t>
-      </w:r>
-      <w:r>
-        <w:rPr>
-          <w:rFonts w:asciiTheme="minorHAnsi" w:hAnsiTheme="minorHAnsi" w:cstheme="minorHAnsi"/>
-          <w:sz w:val="24"/>
-          <w:szCs w:val="24"/>
-        </w:rPr>
-        <w:t xml:space="preserve"> </w:t>
-      </w:r>
-      <w:r>
-        <w:rPr>
-          <w:rFonts w:asciiTheme="minorHAnsi" w:hAnsiTheme="minorHAnsi" w:cstheme="minorHAnsi"/>
-          <w:sz w:val="24"/>
-          <w:szCs w:val="24"/>
-        </w:rPr>
-        <w:t xml:space="preserve">сохранён в вашей локальной базе. </w:t>
-      </w:r>
-      <w:proofErr w:type="gramStart"/>
-      <w:r>
-        <w:rPr>
-          <w:rFonts w:asciiTheme="minorHAnsi" w:hAnsiTheme="minorHAnsi" w:cstheme="minorHAnsi"/>
-          <w:sz w:val="24"/>
-          <w:szCs w:val="24"/>
-        </w:rPr>
-        <w:t>К</w:t>
-      </w:r>
-      <w:proofErr w:type="gramEnd"/>
-      <w:r>
-        <w:rPr>
-          <w:rFonts w:asciiTheme="minorHAnsi" w:hAnsiTheme="minorHAnsi" w:cstheme="minorHAnsi"/>
-          <w:sz w:val="24"/>
-          <w:szCs w:val="24"/>
-        </w:rPr>
-        <w:t xml:space="preserve"> изменённым относятся файлы, которые поменялись, но</w:t>
-      </w:r>
-      <w:r>
-        <w:rPr>
-          <w:rFonts w:asciiTheme="minorHAnsi" w:hAnsiTheme="minorHAnsi" w:cstheme="minorHAnsi"/>
-          <w:sz w:val="24"/>
-          <w:szCs w:val="24"/>
-        </w:rPr>
-        <w:t xml:space="preserve"> </w:t>
-      </w:r>
-      <w:r>
-        <w:rPr>
-          <w:rFonts w:asciiTheme="minorHAnsi" w:hAnsiTheme="minorHAnsi" w:cstheme="minorHAnsi"/>
-          <w:sz w:val="24"/>
-          <w:szCs w:val="24"/>
-        </w:rPr>
-        <w:t>ещё не были зафиксированы. Подготовленные файлы — это изменённые файлы, отмеченные</w:t>
-      </w:r>
-      <w:r>
-        <w:rPr>
-          <w:rFonts w:asciiTheme="minorHAnsi" w:hAnsiTheme="minorHAnsi" w:cstheme="minorHAnsi"/>
-          <w:sz w:val="24"/>
-          <w:szCs w:val="24"/>
-        </w:rPr>
-        <w:t xml:space="preserve"> </w:t>
-      </w:r>
-      <w:r>
-        <w:rPr>
-          <w:rFonts w:asciiTheme="minorHAnsi" w:hAnsiTheme="minorHAnsi" w:cstheme="minorHAnsi"/>
-          <w:sz w:val="24"/>
-          <w:szCs w:val="24"/>
-        </w:rPr>
-        <w:t xml:space="preserve">для включения в </w:t>
-      </w:r>
-      <w:proofErr w:type="gramStart"/>
-      <w:r>
-        <w:rPr>
-          <w:rFonts w:asciiTheme="minorHAnsi" w:hAnsiTheme="minorHAnsi" w:cstheme="minorHAnsi"/>
-          <w:sz w:val="24"/>
-          <w:szCs w:val="24"/>
-        </w:rPr>
-        <w:t>следующий</w:t>
-      </w:r>
-      <w:proofErr w:type="gramEnd"/>
-      <w:r>
-        <w:rPr>
-          <w:rFonts w:asciiTheme="minorHAnsi" w:hAnsiTheme="minorHAnsi" w:cstheme="minorHAnsi"/>
-          <w:sz w:val="24"/>
-          <w:szCs w:val="24"/>
-        </w:rPr>
-        <w:t xml:space="preserve"> </w:t>
-      </w:r>
-      <w:proofErr w:type="spellStart"/>
-      <w:r>
-        <w:rPr>
-          <w:rFonts w:asciiTheme="minorHAnsi" w:hAnsiTheme="minorHAnsi" w:cstheme="minorHAnsi"/>
-          <w:sz w:val="24"/>
-          <w:szCs w:val="24"/>
-        </w:rPr>
-        <w:t>коммит</w:t>
-      </w:r>
-      <w:proofErr w:type="spellEnd"/>
-      <w:r>
-        <w:rPr>
-          <w:rFonts w:asciiTheme="minorHAnsi" w:hAnsiTheme="minorHAnsi" w:cstheme="minorHAnsi"/>
-          <w:sz w:val="24"/>
-          <w:szCs w:val="24"/>
-        </w:rPr>
-        <w:t>.</w:t>
-      </w:r>
-    </w:p>
-    <w:p>
-      <w:pPr>
-        <w:pStyle w:val="a3"/>
-        <w:spacing w:after="0" w:line="240" w:lineRule="auto"/>
-        <w:jc w:val="both"/>
-        <w:rPr>
-          <w:rFonts w:asciiTheme="minorHAnsi" w:hAnsiTheme="minorHAnsi" w:cstheme="minorHAnsi"/>
-          <w:sz w:val="24"/>
-          <w:szCs w:val="24"/>
-        </w:rPr>
-      </w:pPr>
-    </w:p>
-    <w:p>
-      <w:pPr>
-        <w:pStyle w:val="a3"/>
-        <w:spacing w:after="0" w:line="240" w:lineRule="auto"/>
-        <w:jc w:val="both"/>
-        <w:rPr>
-          <w:rFonts w:asciiTheme="minorHAnsi" w:hAnsiTheme="minorHAnsi" w:cstheme="minorHAnsi"/>
-          <w:sz w:val="24"/>
-          <w:szCs w:val="24"/>
-        </w:rPr>
-      </w:pPr>
-      <w:r>
-        <w:rPr>
-          <w:rFonts w:asciiTheme="minorHAnsi" w:hAnsiTheme="minorHAnsi" w:cstheme="minorHAnsi"/>
-          <w:sz w:val="24"/>
-          <w:szCs w:val="24"/>
-        </w:rPr>
-        <w:t>В технологической части дипломной работы было выполнено профилирование функций библиотеки. На слайде изображена диаграмма вызовов функций для теста, использующего функции библиотеки.</w:t>
-      </w:r>
-    </w:p>
-    <w:p>
-      <w:pPr>
-        <w:pStyle w:val="a3"/>
-        <w:spacing w:after="0" w:line="240" w:lineRule="auto"/>
-        <w:jc w:val="both"/>
-        <w:rPr>
-          <w:rFonts w:asciiTheme="minorHAnsi" w:hAnsiTheme="minorHAnsi" w:cstheme="minorHAnsi"/>
-          <w:sz w:val="24"/>
-          <w:szCs w:val="24"/>
-        </w:rPr>
-      </w:pPr>
-      <w:r>
-        <w:rPr>
-          <w:rFonts w:asciiTheme="minorHAnsi" w:hAnsiTheme="minorHAnsi" w:cstheme="minorHAnsi"/>
-          <w:sz w:val="24"/>
-          <w:szCs w:val="24"/>
-        </w:rPr>
-        <w:t>Из диаграммы видно, что</w:t>
-      </w:r>
-      <w:r>
-        <w:rPr>
-          <w:rFonts w:asciiTheme="minorHAnsi" w:hAnsiTheme="minorHAnsi" w:cstheme="minorHAnsi"/>
-          <w:sz w:val="24"/>
-          <w:szCs w:val="24"/>
-        </w:rPr>
-        <w:t xml:space="preserve"> приблизительно 25% процессорных операций, потраченных на выполнение теста, было израсходовано на функцию </w:t>
-      </w:r>
-      <w:proofErr w:type="spellStart"/>
-      <w:r>
-        <w:rPr>
-          <w:rFonts w:asciiTheme="minorHAnsi" w:hAnsiTheme="minorHAnsi" w:cstheme="minorHAnsi"/>
-          <w:sz w:val="24"/>
-          <w:szCs w:val="24"/>
-          <w:lang w:val="en-US"/>
-        </w:rPr>
         <w:t>drawLine</w:t>
       </w:r>
-      <w:proofErr w:type="spellEnd"/>
-      <w:r>
-        <w:rPr>
-          <w:rFonts w:asciiTheme="minorHAnsi" w:hAnsiTheme="minorHAnsi" w:cstheme="minorHAnsi"/>
-          <w:sz w:val="24"/>
-          <w:szCs w:val="24"/>
-        </w:rPr>
-        <w:t xml:space="preserve">. Сделав небольшие изменения в коде этой функции, удалось сократить количество процессорных операций с 150 000 до 23 000, тем самым улучшив </w:t>
+      <w:r>
+        <w:rPr>
+          <w:rFonts w:asciiTheme="minorHAnsi" w:hAnsiTheme="minorHAnsi" w:cstheme="minorHAnsi"/>
+          <w:sz w:val="24"/>
+          <w:szCs w:val="24"/>
+        </w:rPr>
+        <w:t xml:space="preserve">. Сделав небольшие изменения в коде этой функции, удалось сократить количество процессорных операций с </w:t>
+      </w:r>
+      <w:r>
+        <w:rPr>
+          <w:rFonts w:asciiTheme="minorHAnsi" w:hAnsiTheme="minorHAnsi" w:cstheme="minorHAnsi"/>
+          <w:b/>
+          <w:sz w:val="24"/>
+          <w:szCs w:val="24"/>
+        </w:rPr>
+        <w:t>150 000 до 23 000</w:t>
+      </w:r>
+      <w:r>
+        <w:rPr>
+          <w:rFonts w:asciiTheme="minorHAnsi" w:hAnsiTheme="minorHAnsi" w:cstheme="minorHAnsi"/>
+          <w:sz w:val="24"/>
+          <w:szCs w:val="24"/>
+        </w:rPr>
+        <w:t xml:space="preserve">, тем самым улучшив </w:t>
       </w:r>
       <w:r>
         <w:rPr>
@@ -3296,6 +2939,54 @@
           <w:szCs w:val="24"/>
         </w:rPr>
       </w:pPr>
+      <w:r>
+        <w:rPr>
+          <w:rFonts w:asciiTheme="minorHAnsi" w:hAnsiTheme="minorHAnsi" w:cstheme="minorHAnsi"/>
+          <w:sz w:val="24"/>
+          <w:szCs w:val="24"/>
+        </w:rPr>
+        <w:t>=============================================================================</w:t>
+      </w:r>
+    </w:p>
+    <w:p>
+      <w:pPr>
+        <w:pStyle w:val="a3"/>
+        <w:spacing w:after="0" w:line="240" w:lineRule="auto"/>
+        <w:jc w:val="both"/>
+        <w:rPr>
+          <w:rFonts w:asciiTheme="minorHAnsi" w:hAnsiTheme="minorHAnsi" w:cstheme="minorHAnsi"/>
+          <w:sz w:val="24"/>
+          <w:szCs w:val="24"/>
+        </w:rPr>
+      </w:pPr>
+      <w:r>
+        <w:rPr>
+          <w:rFonts w:asciiTheme="minorHAnsi" w:hAnsiTheme="minorHAnsi" w:cstheme="minorHAnsi"/>
+          <w:sz w:val="24"/>
+          <w:szCs w:val="24"/>
+        </w:rPr>
+        <w:t>Охрана и экономика</w:t>
+      </w:r>
+    </w:p>
+    <w:p>
+      <w:pPr>
+        <w:pStyle w:val="a3"/>
+        <w:spacing w:after="0" w:line="240" w:lineRule="auto"/>
+        <w:jc w:val="both"/>
+        <w:rPr>
+          <w:rFonts w:asciiTheme="minorHAnsi" w:hAnsiTheme="minorHAnsi" w:cstheme="minorHAnsi"/>
+          <w:sz w:val="24"/>
+          <w:szCs w:val="24"/>
+        </w:rPr>
+      </w:pPr>
+      <w:r>
+        <w:rPr>
+          <w:rFonts w:asciiTheme="minorHAnsi" w:hAnsiTheme="minorHAnsi" w:cstheme="minorHAnsi"/>
+          <w:sz w:val="24"/>
+          <w:szCs w:val="24"/>
+        </w:rPr>
+        <w:t>=============================================================================</w:t>
+      </w:r>
     </w:p>
     <w:p>
       <w:pPr>
@@ -3799,7 +3490,6 @@
   </w:comment>
   <w:comment w:id="1" w:author="nwcfang " w:date="2012-12-20T16:01:00Z" w:initials="">
     <w:p>
-      <w:proofErr w:type="gramStart"/>
       <w:r>
         <w:rPr>
           <w:rFonts w:ascii="Ubuntu" w:eastAsia="WenQuanYi Micro Hei" w:hAnsi="Ubuntu" w:cs="Lohit Hindi"/>
@@ -3807,26 +3497,7 @@
           <w:szCs w:val="24"/>
           <w:lang w:eastAsia="zh-CN" w:bidi="hi-IN"/>
         </w:rPr>
-        <w:t>Вспомнить</w:t>
-      </w:r>
-      <w:proofErr w:type="gramEnd"/>
-      <w:r>
-        <w:rPr>
-          <w:rFonts w:ascii="Ubuntu" w:eastAsia="WenQuanYi Micro Hei" w:hAnsi="Ubuntu" w:cs="Lohit Hindi"/>
-          <w:sz w:val="20"/>
-          <w:szCs w:val="24"/>
-          <w:lang w:eastAsia="zh-CN" w:bidi="hi-IN"/>
-        </w:rPr>
-        <w:t xml:space="preserve"> что из себя </w:t>
-      </w:r>
-      <w:r>
-        <w:rPr>
-          <w:rFonts w:ascii="Ubuntu" w:eastAsia="WenQuanYi Micro Hei" w:hAnsi="Ubuntu" w:cs="Lohit Hindi"/>
-          <w:sz w:val="20"/>
-          <w:szCs w:val="24"/>
-          <w:lang w:eastAsia="zh-CN" w:bidi="hi-IN"/>
-        </w:rPr>
-        <w:t>представляют другие модели.</w:t>
+        <w:t>Вспомнить что из себя представляют другие модели.</w:t>
       </w:r>
     </w:p>
   </w:comment>
@@ -4238,6 +3909,7 @@
   <w:style w:type="paragraph" w:default="1" w:styleId="a">
     <w:name w:val="Normal"/>
     <w:qFormat/>
+    <w:rsid w:val="00E74CB1"/>
   </w:style>
   <w:style w:type="character" w:default="1" w:styleId="a0">
     <w:name w:val="Default Paragraph Font"/>
